--- a/manualAlessia.docx
+++ b/manualAlessia.docx
@@ -69,26 +69,28 @@
         <w:tblLook w:val="04A0" w:firstRow="1" w:lastRow="0" w:firstColumn="1" w:lastColumn="0" w:noHBand="0" w:noVBand="1"/>
       </w:tblPr>
       <w:tblGrid>
-        <w:gridCol w:w="1433"/>
-        <w:gridCol w:w="1473"/>
-        <w:gridCol w:w="1576"/>
-        <w:gridCol w:w="1430"/>
-        <w:gridCol w:w="1289"/>
-        <w:gridCol w:w="1289"/>
+        <w:gridCol w:w="1558"/>
+        <w:gridCol w:w="1559"/>
+        <w:gridCol w:w="3243"/>
+        <w:gridCol w:w="2002"/>
       </w:tblGrid>
       <w:tr>
         <w:tc>
           <w:tcPr>
-            <w:tcW w:w="1433" w:type="dxa"/>
-          </w:tcPr>
-          <w:p>
-            <w:pPr>
-              <w:rPr>
+            <w:tcW w:w="1555" w:type="dxa"/>
+          </w:tcPr>
+          <w:p>
+            <w:pPr>
+              <w:rPr>
+                <w:b/>
+                <w:bCs/>
                 <w:lang w:val="es-ES"/>
               </w:rPr>
             </w:pPr>
             <w:r>
               <w:rPr>
+                <w:b/>
+                <w:bCs/>
                 <w:lang w:val="es-ES"/>
               </w:rPr>
               <w:t>Fecha</w:t>
@@ -97,16 +99,20 @@
         </w:tc>
         <w:tc>
           <w:tcPr>
-            <w:tcW w:w="1473" w:type="dxa"/>
-          </w:tcPr>
-          <w:p>
-            <w:pPr>
-              <w:rPr>
+            <w:tcW w:w="1559" w:type="dxa"/>
+          </w:tcPr>
+          <w:p>
+            <w:pPr>
+              <w:rPr>
+                <w:b/>
+                <w:bCs/>
                 <w:lang w:val="es-ES"/>
               </w:rPr>
             </w:pPr>
             <w:r>
               <w:rPr>
+                <w:b/>
+                <w:bCs/>
                 <w:lang w:val="es-ES"/>
               </w:rPr>
               <w:t>Versión</w:t>
@@ -115,16 +121,20 @@
         </w:tc>
         <w:tc>
           <w:tcPr>
-            <w:tcW w:w="1576" w:type="dxa"/>
-          </w:tcPr>
-          <w:p>
-            <w:pPr>
-              <w:rPr>
+            <w:tcW w:w="3243" w:type="dxa"/>
+          </w:tcPr>
+          <w:p>
+            <w:pPr>
+              <w:rPr>
+                <w:b/>
+                <w:bCs/>
                 <w:lang w:val="es-ES"/>
               </w:rPr>
             </w:pPr>
             <w:r>
               <w:rPr>
+                <w:b/>
+                <w:bCs/>
                 <w:lang w:val="es-ES"/>
               </w:rPr>
               <w:t>Descripción</w:t>
@@ -133,51 +143,31 @@
         </w:tc>
         <w:tc>
           <w:tcPr>
-            <w:tcW w:w="1430" w:type="dxa"/>
-          </w:tcPr>
-          <w:p>
-            <w:pPr>
-              <w:rPr>
+            <w:tcW w:w="2002" w:type="dxa"/>
+          </w:tcPr>
+          <w:p>
+            <w:pPr>
+              <w:rPr>
+                <w:b/>
+                <w:bCs/>
                 <w:lang w:val="es-ES"/>
               </w:rPr>
             </w:pPr>
             <w:r>
               <w:rPr>
+                <w:b/>
+                <w:bCs/>
                 <w:lang w:val="es-ES"/>
               </w:rPr>
-              <w:t>Autor</w:t>
-            </w:r>
-          </w:p>
-        </w:tc>
-        <w:tc>
-          <w:tcPr>
-            <w:tcW w:w="1289" w:type="dxa"/>
-          </w:tcPr>
-          <w:p>
-            <w:pPr>
-              <w:rPr>
-                <w:lang w:val="es-ES"/>
-              </w:rPr>
-            </w:pPr>
-          </w:p>
-        </w:tc>
-        <w:tc>
-          <w:tcPr>
-            <w:tcW w:w="1289" w:type="dxa"/>
-          </w:tcPr>
-          <w:p>
-            <w:pPr>
-              <w:rPr>
-                <w:lang w:val="es-ES"/>
-              </w:rPr>
-            </w:pPr>
+              <w:t>Autores</w:t>
+            </w:r>
           </w:p>
         </w:tc>
       </w:tr>
       <w:tr>
         <w:tc>
           <w:tcPr>
-            <w:tcW w:w="1433" w:type="dxa"/>
+            <w:tcW w:w="1555" w:type="dxa"/>
           </w:tcPr>
           <w:p>
             <w:pPr>
@@ -185,23 +175,17 @@
                 <w:lang w:val="es-ES"/>
               </w:rPr>
             </w:pPr>
-          </w:p>
-        </w:tc>
-        <w:tc>
-          <w:tcPr>
-            <w:tcW w:w="1473" w:type="dxa"/>
-          </w:tcPr>
-          <w:p>
-            <w:pPr>
+            <w:r>
               <w:rPr>
                 <w:lang w:val="es-ES"/>
               </w:rPr>
-            </w:pPr>
-          </w:p>
-        </w:tc>
-        <w:tc>
-          <w:tcPr>
-            <w:tcW w:w="1576" w:type="dxa"/>
+              <w:t>02/Mayo/2023</w:t>
+            </w:r>
+          </w:p>
+        </w:tc>
+        <w:tc>
+          <w:tcPr>
+            <w:tcW w:w="1559" w:type="dxa"/>
           </w:tcPr>
           <w:p>
             <w:pPr>
@@ -209,23 +193,17 @@
                 <w:lang w:val="es-ES"/>
               </w:rPr>
             </w:pPr>
-          </w:p>
-        </w:tc>
-        <w:tc>
-          <w:tcPr>
-            <w:tcW w:w="1430" w:type="dxa"/>
-          </w:tcPr>
-          <w:p>
-            <w:pPr>
+            <w:r>
               <w:rPr>
                 <w:lang w:val="es-ES"/>
               </w:rPr>
-            </w:pPr>
-          </w:p>
-        </w:tc>
-        <w:tc>
-          <w:tcPr>
-            <w:tcW w:w="1289" w:type="dxa"/>
+              <w:t>1.0</w:t>
+            </w:r>
+          </w:p>
+        </w:tc>
+        <w:tc>
+          <w:tcPr>
+            <w:tcW w:w="3243" w:type="dxa"/>
           </w:tcPr>
           <w:p>
             <w:pPr>
@@ -233,25 +211,45 @@
                 <w:lang w:val="es-ES"/>
               </w:rPr>
             </w:pPr>
-          </w:p>
-        </w:tc>
-        <w:tc>
-          <w:tcPr>
-            <w:tcW w:w="1289" w:type="dxa"/>
-          </w:tcPr>
-          <w:p>
-            <w:pPr>
+            <w:r>
               <w:rPr>
                 <w:lang w:val="es-ES"/>
               </w:rPr>
-            </w:pPr>
+              <w:t>Primera versión</w:t>
+            </w:r>
+          </w:p>
+        </w:tc>
+        <w:tc>
+          <w:tcPr>
+            <w:tcW w:w="2002" w:type="dxa"/>
+          </w:tcPr>
+          <w:p>
+            <w:pPr>
+              <w:rPr>
+                <w:lang w:val="es-ES"/>
+              </w:rPr>
+            </w:pPr>
+            <w:proofErr w:type="spellStart"/>
+            <w:r>
+              <w:rPr>
+                <w:lang w:val="es-ES"/>
+              </w:rPr>
+              <w:t>Jency</w:t>
+            </w:r>
+            <w:proofErr w:type="spellEnd"/>
+            <w:r>
+              <w:rPr>
+                <w:lang w:val="es-ES"/>
+              </w:rPr>
+              <w:t xml:space="preserve"> Murillo, Eder Sánchez, Alessia Medina</w:t>
+            </w:r>
           </w:p>
         </w:tc>
       </w:tr>
       <w:tr>
         <w:tc>
           <w:tcPr>
-            <w:tcW w:w="1433" w:type="dxa"/>
+            <w:tcW w:w="1555" w:type="dxa"/>
           </w:tcPr>
           <w:p>
             <w:pPr>
@@ -263,7 +261,7 @@
         </w:tc>
         <w:tc>
           <w:tcPr>
-            <w:tcW w:w="1473" w:type="dxa"/>
+            <w:tcW w:w="1559" w:type="dxa"/>
           </w:tcPr>
           <w:p>
             <w:pPr>
@@ -275,7 +273,7 @@
         </w:tc>
         <w:tc>
           <w:tcPr>
-            <w:tcW w:w="1576" w:type="dxa"/>
+            <w:tcW w:w="3243" w:type="dxa"/>
           </w:tcPr>
           <w:p>
             <w:pPr>
@@ -287,31 +285,7 @@
         </w:tc>
         <w:tc>
           <w:tcPr>
-            <w:tcW w:w="1430" w:type="dxa"/>
-          </w:tcPr>
-          <w:p>
-            <w:pPr>
-              <w:rPr>
-                <w:lang w:val="es-ES"/>
-              </w:rPr>
-            </w:pPr>
-          </w:p>
-        </w:tc>
-        <w:tc>
-          <w:tcPr>
-            <w:tcW w:w="1289" w:type="dxa"/>
-          </w:tcPr>
-          <w:p>
-            <w:pPr>
-              <w:rPr>
-                <w:lang w:val="es-ES"/>
-              </w:rPr>
-            </w:pPr>
-          </w:p>
-        </w:tc>
-        <w:tc>
-          <w:tcPr>
-            <w:tcW w:w="1289" w:type="dxa"/>
+            <w:tcW w:w="2002" w:type="dxa"/>
           </w:tcPr>
           <w:p>
             <w:pPr>
@@ -325,7 +299,7 @@
       <w:tr>
         <w:tc>
           <w:tcPr>
-            <w:tcW w:w="1433" w:type="dxa"/>
+            <w:tcW w:w="1555" w:type="dxa"/>
           </w:tcPr>
           <w:p>
             <w:pPr>
@@ -337,7 +311,7 @@
         </w:tc>
         <w:tc>
           <w:tcPr>
-            <w:tcW w:w="1473" w:type="dxa"/>
+            <w:tcW w:w="1559" w:type="dxa"/>
           </w:tcPr>
           <w:p>
             <w:pPr>
@@ -349,7 +323,7 @@
         </w:tc>
         <w:tc>
           <w:tcPr>
-            <w:tcW w:w="1576" w:type="dxa"/>
+            <w:tcW w:w="3243" w:type="dxa"/>
           </w:tcPr>
           <w:p>
             <w:pPr>
@@ -361,31 +335,7 @@
         </w:tc>
         <w:tc>
           <w:tcPr>
-            <w:tcW w:w="1430" w:type="dxa"/>
-          </w:tcPr>
-          <w:p>
-            <w:pPr>
-              <w:rPr>
-                <w:lang w:val="es-ES"/>
-              </w:rPr>
-            </w:pPr>
-          </w:p>
-        </w:tc>
-        <w:tc>
-          <w:tcPr>
-            <w:tcW w:w="1289" w:type="dxa"/>
-          </w:tcPr>
-          <w:p>
-            <w:pPr>
-              <w:rPr>
-                <w:lang w:val="es-ES"/>
-              </w:rPr>
-            </w:pPr>
-          </w:p>
-        </w:tc>
-        <w:tc>
-          <w:tcPr>
-            <w:tcW w:w="1289" w:type="dxa"/>
+            <w:tcW w:w="2002" w:type="dxa"/>
           </w:tcPr>
           <w:p>
             <w:pPr>
@@ -399,7 +349,7 @@
       <w:tr>
         <w:tc>
           <w:tcPr>
-            <w:tcW w:w="1433" w:type="dxa"/>
+            <w:tcW w:w="1555" w:type="dxa"/>
           </w:tcPr>
           <w:p>
             <w:pPr>
@@ -411,7 +361,7 @@
         </w:tc>
         <w:tc>
           <w:tcPr>
-            <w:tcW w:w="1473" w:type="dxa"/>
+            <w:tcW w:w="1559" w:type="dxa"/>
           </w:tcPr>
           <w:p>
             <w:pPr>
@@ -423,7 +373,7 @@
         </w:tc>
         <w:tc>
           <w:tcPr>
-            <w:tcW w:w="1576" w:type="dxa"/>
+            <w:tcW w:w="3243" w:type="dxa"/>
           </w:tcPr>
           <w:p>
             <w:pPr>
@@ -435,31 +385,7 @@
         </w:tc>
         <w:tc>
           <w:tcPr>
-            <w:tcW w:w="1430" w:type="dxa"/>
-          </w:tcPr>
-          <w:p>
-            <w:pPr>
-              <w:rPr>
-                <w:lang w:val="es-ES"/>
-              </w:rPr>
-            </w:pPr>
-          </w:p>
-        </w:tc>
-        <w:tc>
-          <w:tcPr>
-            <w:tcW w:w="1289" w:type="dxa"/>
-          </w:tcPr>
-          <w:p>
-            <w:pPr>
-              <w:rPr>
-                <w:lang w:val="es-ES"/>
-              </w:rPr>
-            </w:pPr>
-          </w:p>
-        </w:tc>
-        <w:tc>
-          <w:tcPr>
-            <w:tcW w:w="1289" w:type="dxa"/>
+            <w:tcW w:w="2002" w:type="dxa"/>
           </w:tcPr>
           <w:p>
             <w:pPr>
@@ -478,6 +404,5550 @@
         </w:rPr>
       </w:pPr>
     </w:p>
+    <w:p>
+      <w:pPr>
+        <w:rPr>
+          <w:lang w:val="es-ES"/>
+        </w:rPr>
+      </w:pPr>
+    </w:p>
+    <w:p>
+      <w:pPr>
+        <w:pStyle w:val="Ttulo4"/>
+        <w:rPr>
+          <w:i w:val="0"/>
+          <w:iCs w:val="0"/>
+          <w:lang w:val="es-ES"/>
+        </w:rPr>
+      </w:pPr>
+      <w:r>
+        <w:rPr>
+          <w:i w:val="0"/>
+          <w:iCs w:val="0"/>
+          <w:lang w:val="es-ES"/>
+        </w:rPr>
+        <w:t xml:space="preserve">Control de </w:t>
+      </w:r>
+      <w:r>
+        <w:rPr>
+          <w:i w:val="0"/>
+          <w:iCs w:val="0"/>
+          <w:lang w:val="es-ES"/>
+        </w:rPr>
+        <w:t>Revisiones</w:t>
+      </w:r>
+      <w:r>
+        <w:rPr>
+          <w:i w:val="0"/>
+          <w:iCs w:val="0"/>
+          <w:lang w:val="es-ES"/>
+        </w:rPr>
+        <w:t>:</w:t>
+      </w:r>
+    </w:p>
+    <w:tbl>
+      <w:tblPr>
+        <w:tblStyle w:val="Tablaconcuadrcula"/>
+        <w:tblW w:w="0" w:type="auto"/>
+        <w:tblLook w:val="04A0" w:firstRow="1" w:lastRow="0" w:firstColumn="1" w:lastColumn="0" w:noHBand="0" w:noVBand="1"/>
+      </w:tblPr>
+      <w:tblGrid>
+        <w:gridCol w:w="1698"/>
+        <w:gridCol w:w="1699"/>
+        <w:gridCol w:w="1699"/>
+        <w:gridCol w:w="1699"/>
+        <w:gridCol w:w="1699"/>
+      </w:tblGrid>
+      <w:tr>
+        <w:tc>
+          <w:tcPr>
+            <w:tcW w:w="1698" w:type="dxa"/>
+          </w:tcPr>
+          <w:p>
+            <w:pPr>
+              <w:rPr>
+                <w:b/>
+                <w:bCs/>
+                <w:lang w:val="es-ES"/>
+              </w:rPr>
+            </w:pPr>
+            <w:r>
+              <w:rPr>
+                <w:b/>
+                <w:bCs/>
+                <w:lang w:val="es-ES"/>
+              </w:rPr>
+              <w:t>Fecha</w:t>
+            </w:r>
+          </w:p>
+        </w:tc>
+        <w:tc>
+          <w:tcPr>
+            <w:tcW w:w="1699" w:type="dxa"/>
+          </w:tcPr>
+          <w:p>
+            <w:pPr>
+              <w:rPr>
+                <w:b/>
+                <w:bCs/>
+                <w:lang w:val="es-ES"/>
+              </w:rPr>
+            </w:pPr>
+            <w:r>
+              <w:rPr>
+                <w:b/>
+                <w:bCs/>
+                <w:lang w:val="es-ES"/>
+              </w:rPr>
+              <w:t>Revisión</w:t>
+            </w:r>
+          </w:p>
+        </w:tc>
+        <w:tc>
+          <w:tcPr>
+            <w:tcW w:w="1699" w:type="dxa"/>
+          </w:tcPr>
+          <w:p>
+            <w:pPr>
+              <w:rPr>
+                <w:b/>
+                <w:bCs/>
+                <w:lang w:val="es-ES"/>
+              </w:rPr>
+            </w:pPr>
+            <w:r>
+              <w:rPr>
+                <w:b/>
+                <w:bCs/>
+                <w:lang w:val="es-ES"/>
+              </w:rPr>
+              <w:t>Secciones Revisadas</w:t>
+            </w:r>
+          </w:p>
+        </w:tc>
+        <w:tc>
+          <w:tcPr>
+            <w:tcW w:w="1699" w:type="dxa"/>
+          </w:tcPr>
+          <w:p>
+            <w:pPr>
+              <w:rPr>
+                <w:b/>
+                <w:bCs/>
+                <w:lang w:val="es-ES"/>
+              </w:rPr>
+            </w:pPr>
+            <w:r>
+              <w:rPr>
+                <w:b/>
+                <w:bCs/>
+                <w:lang w:val="es-ES"/>
+              </w:rPr>
+              <w:t>Cambios</w:t>
+            </w:r>
+          </w:p>
+        </w:tc>
+        <w:tc>
+          <w:tcPr>
+            <w:tcW w:w="1699" w:type="dxa"/>
+          </w:tcPr>
+          <w:p>
+            <w:pPr>
+              <w:rPr>
+                <w:b/>
+                <w:bCs/>
+                <w:lang w:val="es-ES"/>
+              </w:rPr>
+            </w:pPr>
+            <w:r>
+              <w:rPr>
+                <w:b/>
+                <w:bCs/>
+                <w:lang w:val="es-ES"/>
+              </w:rPr>
+              <w:t>Autores</w:t>
+            </w:r>
+          </w:p>
+        </w:tc>
+      </w:tr>
+      <w:tr>
+        <w:tc>
+          <w:tcPr>
+            <w:tcW w:w="1698" w:type="dxa"/>
+          </w:tcPr>
+          <w:p>
+            <w:pPr>
+              <w:rPr>
+                <w:lang w:val="es-ES"/>
+              </w:rPr>
+            </w:pPr>
+          </w:p>
+        </w:tc>
+        <w:tc>
+          <w:tcPr>
+            <w:tcW w:w="1699" w:type="dxa"/>
+          </w:tcPr>
+          <w:p>
+            <w:pPr>
+              <w:rPr>
+                <w:lang w:val="es-ES"/>
+              </w:rPr>
+            </w:pPr>
+          </w:p>
+        </w:tc>
+        <w:tc>
+          <w:tcPr>
+            <w:tcW w:w="1699" w:type="dxa"/>
+          </w:tcPr>
+          <w:p>
+            <w:pPr>
+              <w:rPr>
+                <w:lang w:val="es-ES"/>
+              </w:rPr>
+            </w:pPr>
+          </w:p>
+        </w:tc>
+        <w:tc>
+          <w:tcPr>
+            <w:tcW w:w="1699" w:type="dxa"/>
+          </w:tcPr>
+          <w:p>
+            <w:pPr>
+              <w:rPr>
+                <w:lang w:val="es-ES"/>
+              </w:rPr>
+            </w:pPr>
+          </w:p>
+        </w:tc>
+        <w:tc>
+          <w:tcPr>
+            <w:tcW w:w="1699" w:type="dxa"/>
+          </w:tcPr>
+          <w:p>
+            <w:pPr>
+              <w:rPr>
+                <w:lang w:val="es-ES"/>
+              </w:rPr>
+            </w:pPr>
+          </w:p>
+        </w:tc>
+      </w:tr>
+    </w:tbl>
+    <w:p>
+      <w:pPr>
+        <w:rPr>
+          <w:lang w:val="es-ES"/>
+        </w:rPr>
+      </w:pPr>
+    </w:p>
+    <w:p>
+      <w:pPr>
+        <w:rPr>
+          <w:lang w:val="es-ES"/>
+        </w:rPr>
+      </w:pPr>
+    </w:p>
+    <w:p>
+      <w:pPr>
+        <w:rPr>
+          <w:lang w:val="es-ES"/>
+        </w:rPr>
+      </w:pPr>
+      <w:r>
+        <w:rPr>
+          <w:lang w:val="es-ES"/>
+        </w:rPr>
+        <w:br w:type="page"/>
+      </w:r>
+    </w:p>
+    <w:p>
+      <w:pPr>
+        <w:pStyle w:val="Ttulo3"/>
+        <w:rPr>
+          <w:lang w:val="es-ES"/>
+        </w:rPr>
+      </w:pPr>
+      <w:r>
+        <w:rPr>
+          <w:lang w:val="es-ES"/>
+        </w:rPr>
+        <w:lastRenderedPageBreak/>
+        <w:t>PROCEDIMIENTOS ALMACENADOS</w:t>
+      </w:r>
+    </w:p>
+    <w:p>
+      <w:r>
+        <w:rPr>
+          <w:lang w:val="es-ES"/>
+        </w:rPr>
+        <w:t xml:space="preserve">Patrón </w:t>
+      </w:r>
+      <w:r>
+        <w:rPr>
+          <w:lang w:val="es-ES"/>
+        </w:rPr>
+        <w:t>UDP_</w:t>
+      </w:r>
+      <w:r>
+        <w:t>&lt;</w:t>
+      </w:r>
+      <w:proofErr w:type="spellStart"/>
+      <w:r>
+        <w:t>Nombre</w:t>
+      </w:r>
+      <w:r>
+        <w:t>E</w:t>
+      </w:r>
+      <w:r>
+        <w:t>squema</w:t>
+      </w:r>
+      <w:proofErr w:type="spellEnd"/>
+      <w:r>
+        <w:t>&gt;_</w:t>
+      </w:r>
+      <w:r>
+        <w:t>&lt;</w:t>
+      </w:r>
+      <w:proofErr w:type="spellStart"/>
+      <w:r>
+        <w:t>NombreProcedimiento</w:t>
+      </w:r>
+      <w:proofErr w:type="spellEnd"/>
+      <w:r>
+        <w:t>&gt;</w:t>
+      </w:r>
+    </w:p>
+    <w:tbl>
+      <w:tblPr>
+        <w:tblStyle w:val="Tablaconcuadrcula"/>
+        <w:tblW w:w="10054" w:type="dxa"/>
+        <w:tblInd w:w="-714" w:type="dxa"/>
+        <w:tblLayout w:type="fixed"/>
+        <w:tblLook w:val="04A0" w:firstRow="1" w:lastRow="0" w:firstColumn="1" w:lastColumn="0" w:noHBand="0" w:noVBand="1"/>
+      </w:tblPr>
+      <w:tblGrid>
+        <w:gridCol w:w="1317"/>
+        <w:gridCol w:w="3078"/>
+        <w:gridCol w:w="2977"/>
+        <w:gridCol w:w="2682"/>
+      </w:tblGrid>
+      <w:tr>
+        <w:trPr>
+          <w:trHeight w:val="580"/>
+        </w:trPr>
+        <w:tc>
+          <w:tcPr>
+            <w:tcW w:w="1317" w:type="dxa"/>
+            <w:shd w:val="clear" w:color="auto" w:fill="2F5496" w:themeFill="accent1" w:themeFillShade="BF"/>
+          </w:tcPr>
+          <w:p>
+            <w:pPr>
+              <w:rPr>
+                <w:b/>
+                <w:bCs/>
+                <w:color w:val="FFFFFF" w:themeColor="background1"/>
+              </w:rPr>
+            </w:pPr>
+            <w:r>
+              <w:rPr>
+                <w:b/>
+                <w:bCs/>
+                <w:color w:val="FFFFFF" w:themeColor="background1"/>
+              </w:rPr>
+              <w:t>NOMBRE ESQUEMA</w:t>
+            </w:r>
+          </w:p>
+        </w:tc>
+        <w:tc>
+          <w:tcPr>
+            <w:tcW w:w="3078" w:type="dxa"/>
+            <w:shd w:val="clear" w:color="auto" w:fill="2F5496" w:themeFill="accent1" w:themeFillShade="BF"/>
+          </w:tcPr>
+          <w:p>
+            <w:pPr>
+              <w:rPr>
+                <w:b/>
+                <w:bCs/>
+                <w:color w:val="FFFFFF" w:themeColor="background1"/>
+              </w:rPr>
+            </w:pPr>
+            <w:r>
+              <w:rPr>
+                <w:b/>
+                <w:bCs/>
+                <w:color w:val="FFFFFF" w:themeColor="background1"/>
+              </w:rPr>
+              <w:t>NOMBRE PROCEDIMIENTO ALMACENADO</w:t>
+            </w:r>
+          </w:p>
+        </w:tc>
+        <w:tc>
+          <w:tcPr>
+            <w:tcW w:w="2977" w:type="dxa"/>
+            <w:shd w:val="clear" w:color="auto" w:fill="2F5496" w:themeFill="accent1" w:themeFillShade="BF"/>
+          </w:tcPr>
+          <w:p>
+            <w:pPr>
+              <w:rPr>
+                <w:b/>
+                <w:bCs/>
+                <w:color w:val="FFFFFF" w:themeColor="background1"/>
+              </w:rPr>
+            </w:pPr>
+            <w:r>
+              <w:rPr>
+                <w:b/>
+                <w:bCs/>
+                <w:color w:val="FFFFFF" w:themeColor="background1"/>
+              </w:rPr>
+              <w:t>PARÁMETROS</w:t>
+            </w:r>
+          </w:p>
+        </w:tc>
+        <w:tc>
+          <w:tcPr>
+            <w:tcW w:w="2682" w:type="dxa"/>
+            <w:shd w:val="clear" w:color="auto" w:fill="2F5496" w:themeFill="accent1" w:themeFillShade="BF"/>
+          </w:tcPr>
+          <w:p>
+            <w:pPr>
+              <w:rPr>
+                <w:b/>
+                <w:bCs/>
+                <w:color w:val="FFFFFF" w:themeColor="background1"/>
+              </w:rPr>
+            </w:pPr>
+            <w:r>
+              <w:rPr>
+                <w:b/>
+                <w:bCs/>
+                <w:color w:val="FFFFFF" w:themeColor="background1"/>
+              </w:rPr>
+              <w:t>DESCRIPCIÓN</w:t>
+            </w:r>
+          </w:p>
+        </w:tc>
+      </w:tr>
+      <w:tr>
+        <w:trPr>
+          <w:trHeight w:val="1149"/>
+        </w:trPr>
+        <w:tc>
+          <w:tcPr>
+            <w:tcW w:w="1317" w:type="dxa"/>
+          </w:tcPr>
+          <w:p>
+            <w:proofErr w:type="spellStart"/>
+            <w:r>
+              <w:t>Acce</w:t>
+            </w:r>
+            <w:proofErr w:type="spellEnd"/>
+          </w:p>
+        </w:tc>
+        <w:tc>
+          <w:tcPr>
+            <w:tcW w:w="3078" w:type="dxa"/>
+          </w:tcPr>
+          <w:p>
+            <w:proofErr w:type="spellStart"/>
+            <w:r>
+              <w:t>UDP_InsertUsuario</w:t>
+            </w:r>
+            <w:proofErr w:type="spellEnd"/>
+          </w:p>
+        </w:tc>
+        <w:tc>
+          <w:tcPr>
+            <w:tcW w:w="2977" w:type="dxa"/>
+          </w:tcPr>
+          <w:p>
+            <w:r>
+              <w:rPr>
+                <w:rFonts w:ascii="Consolas" w:hAnsi="Consolas" w:cs="Consolas"/>
+                <w:color w:val="000000"/>
+                <w:kern w:val="0"/>
+                <w:sz w:val="19"/>
+                <w:szCs w:val="19"/>
+              </w:rPr>
+              <w:t>@usua_NombreUsuario</w:t>
+            </w:r>
+            <w:r>
+              <w:rPr>
+                <w:rFonts w:ascii="Consolas" w:hAnsi="Consolas" w:cs="Consolas"/>
+                <w:color w:val="000000"/>
+                <w:kern w:val="0"/>
+                <w:sz w:val="19"/>
+                <w:szCs w:val="19"/>
+              </w:rPr>
+              <w:t xml:space="preserve">, </w:t>
+            </w:r>
+            <w:r>
+              <w:rPr>
+                <w:rFonts w:ascii="Consolas" w:hAnsi="Consolas" w:cs="Consolas"/>
+                <w:color w:val="000000"/>
+                <w:kern w:val="0"/>
+                <w:sz w:val="19"/>
+                <w:szCs w:val="19"/>
+              </w:rPr>
+              <w:t>@usua_Contrasena</w:t>
+            </w:r>
+            <w:r>
+              <w:rPr>
+                <w:rFonts w:ascii="Consolas" w:hAnsi="Consolas" w:cs="Consolas"/>
+                <w:color w:val="000000"/>
+                <w:kern w:val="0"/>
+                <w:sz w:val="19"/>
+                <w:szCs w:val="19"/>
+              </w:rPr>
+              <w:t xml:space="preserve">, </w:t>
+            </w:r>
+            <w:r>
+              <w:rPr>
+                <w:rFonts w:ascii="Consolas" w:hAnsi="Consolas" w:cs="Consolas"/>
+                <w:color w:val="000000"/>
+                <w:kern w:val="0"/>
+                <w:sz w:val="19"/>
+                <w:szCs w:val="19"/>
+              </w:rPr>
+              <w:t>@usua_EsAdmin</w:t>
+            </w:r>
+            <w:r>
+              <w:rPr>
+                <w:rFonts w:ascii="Consolas" w:hAnsi="Consolas" w:cs="Consolas"/>
+                <w:color w:val="000000"/>
+                <w:kern w:val="0"/>
+                <w:sz w:val="19"/>
+                <w:szCs w:val="19"/>
+              </w:rPr>
+              <w:t xml:space="preserve">, </w:t>
+            </w:r>
+            <w:r>
+              <w:rPr>
+                <w:rFonts w:ascii="Consolas" w:hAnsi="Consolas" w:cs="Consolas"/>
+                <w:color w:val="000000"/>
+                <w:kern w:val="0"/>
+                <w:sz w:val="19"/>
+                <w:szCs w:val="19"/>
+              </w:rPr>
+              <w:t>@role_Id</w:t>
+            </w:r>
+            <w:r>
+              <w:rPr>
+                <w:rFonts w:ascii="Consolas" w:hAnsi="Consolas" w:cs="Consolas"/>
+                <w:color w:val="000000"/>
+                <w:kern w:val="0"/>
+                <w:sz w:val="19"/>
+                <w:szCs w:val="19"/>
+              </w:rPr>
+              <w:t xml:space="preserve">, </w:t>
+            </w:r>
+            <w:r>
+              <w:rPr>
+                <w:rFonts w:ascii="Consolas" w:hAnsi="Consolas" w:cs="Consolas"/>
+                <w:color w:val="000000"/>
+                <w:kern w:val="0"/>
+                <w:sz w:val="19"/>
+                <w:szCs w:val="19"/>
+              </w:rPr>
+              <w:t>@empe_Id</w:t>
+            </w:r>
+            <w:r>
+              <w:rPr>
+                <w:rFonts w:ascii="Consolas" w:hAnsi="Consolas" w:cs="Consolas"/>
+                <w:color w:val="000000"/>
+                <w:kern w:val="0"/>
+                <w:sz w:val="19"/>
+                <w:szCs w:val="19"/>
+              </w:rPr>
+              <w:t xml:space="preserve"> </w:t>
+            </w:r>
+          </w:p>
+        </w:tc>
+        <w:tc>
+          <w:tcPr>
+            <w:tcW w:w="2682" w:type="dxa"/>
+          </w:tcPr>
+          <w:p>
+            <w:r>
+              <w:t xml:space="preserve">Procedimiento para insertar el primer usuario antes de agregar </w:t>
+            </w:r>
+            <w:proofErr w:type="spellStart"/>
+            <w:r>
+              <w:t>constraints</w:t>
+            </w:r>
+            <w:proofErr w:type="spellEnd"/>
+            <w:r>
+              <w:t xml:space="preserve"> de auditoría</w:t>
+            </w:r>
+          </w:p>
+        </w:tc>
+      </w:tr>
+      <w:tr>
+        <w:trPr>
+          <w:trHeight w:val="580"/>
+        </w:trPr>
+        <w:tc>
+          <w:tcPr>
+            <w:tcW w:w="1317" w:type="dxa"/>
+          </w:tcPr>
+          <w:p>
+            <w:proofErr w:type="spellStart"/>
+            <w:r>
+              <w:t>Acce</w:t>
+            </w:r>
+            <w:proofErr w:type="spellEnd"/>
+            <w:r>
+              <w:t xml:space="preserve"> </w:t>
+            </w:r>
+          </w:p>
+        </w:tc>
+        <w:tc>
+          <w:tcPr>
+            <w:tcW w:w="3078" w:type="dxa"/>
+          </w:tcPr>
+          <w:p>
+            <w:proofErr w:type="spellStart"/>
+            <w:r>
+              <w:t>UDP_Login</w:t>
+            </w:r>
+            <w:proofErr w:type="spellEnd"/>
+          </w:p>
+        </w:tc>
+        <w:tc>
+          <w:tcPr>
+            <w:tcW w:w="2977" w:type="dxa"/>
+          </w:tcPr>
+          <w:p>
+            <w:r>
+              <w:rPr>
+                <w:rFonts w:ascii="Consolas" w:hAnsi="Consolas" w:cs="Consolas"/>
+                <w:color w:val="000000"/>
+                <w:kern w:val="0"/>
+                <w:sz w:val="19"/>
+                <w:szCs w:val="19"/>
+              </w:rPr>
+              <w:t>@usua_Nombre</w:t>
+            </w:r>
+            <w:r>
+              <w:rPr>
+                <w:rFonts w:ascii="Consolas" w:hAnsi="Consolas" w:cs="Consolas"/>
+                <w:color w:val="000000"/>
+                <w:kern w:val="0"/>
+                <w:sz w:val="19"/>
+                <w:szCs w:val="19"/>
+              </w:rPr>
+              <w:t xml:space="preserve">, </w:t>
+            </w:r>
+            <w:r>
+              <w:rPr>
+                <w:rFonts w:ascii="Consolas" w:hAnsi="Consolas" w:cs="Consolas"/>
+                <w:color w:val="000000"/>
+                <w:kern w:val="0"/>
+                <w:sz w:val="19"/>
+                <w:szCs w:val="19"/>
+              </w:rPr>
+              <w:t>@usua_Contrasena</w:t>
+            </w:r>
+          </w:p>
+        </w:tc>
+        <w:tc>
+          <w:tcPr>
+            <w:tcW w:w="2682" w:type="dxa"/>
+          </w:tcPr>
+          <w:p>
+            <w:r>
+              <w:t>Procedimiento para inicio de sesión</w:t>
+            </w:r>
+          </w:p>
+        </w:tc>
+      </w:tr>
+      <w:tr>
+        <w:trPr>
+          <w:trHeight w:val="1188"/>
+        </w:trPr>
+        <w:tc>
+          <w:tcPr>
+            <w:tcW w:w="1317" w:type="dxa"/>
+          </w:tcPr>
+          <w:p>
+            <w:proofErr w:type="spellStart"/>
+            <w:r>
+              <w:t>Acce</w:t>
+            </w:r>
+            <w:proofErr w:type="spellEnd"/>
+            <w:r>
+              <w:t xml:space="preserve"> </w:t>
+            </w:r>
+          </w:p>
+        </w:tc>
+        <w:tc>
+          <w:tcPr>
+            <w:tcW w:w="3078" w:type="dxa"/>
+          </w:tcPr>
+          <w:p>
+            <w:proofErr w:type="spellStart"/>
+            <w:r>
+              <w:t>UDP_acce_tbUsuarios_Insert</w:t>
+            </w:r>
+            <w:proofErr w:type="spellEnd"/>
+          </w:p>
+        </w:tc>
+        <w:tc>
+          <w:tcPr>
+            <w:tcW w:w="2977" w:type="dxa"/>
+          </w:tcPr>
+          <w:p>
+            <w:pPr>
+              <w:autoSpaceDE w:val="0"/>
+              <w:autoSpaceDN w:val="0"/>
+              <w:adjustRightInd w:val="0"/>
+              <w:rPr>
+                <w:rFonts w:ascii="Consolas" w:hAnsi="Consolas" w:cs="Consolas"/>
+                <w:color w:val="000000"/>
+                <w:kern w:val="0"/>
+                <w:sz w:val="19"/>
+                <w:szCs w:val="19"/>
+              </w:rPr>
+            </w:pPr>
+            <w:r>
+              <w:rPr>
+                <w:rFonts w:ascii="Consolas" w:hAnsi="Consolas" w:cs="Consolas"/>
+                <w:color w:val="000000"/>
+                <w:kern w:val="0"/>
+                <w:sz w:val="19"/>
+                <w:szCs w:val="19"/>
+              </w:rPr>
+              <w:t>@usua_NombreUsuario</w:t>
+            </w:r>
+            <w:r>
+              <w:rPr>
+                <w:rFonts w:ascii="Consolas" w:hAnsi="Consolas" w:cs="Consolas"/>
+                <w:color w:val="000000"/>
+                <w:kern w:val="0"/>
+                <w:sz w:val="19"/>
+                <w:szCs w:val="19"/>
+              </w:rPr>
+              <w:t xml:space="preserve">, </w:t>
+            </w:r>
+          </w:p>
+          <w:p>
+            <w:pPr>
+              <w:autoSpaceDE w:val="0"/>
+              <w:autoSpaceDN w:val="0"/>
+              <w:adjustRightInd w:val="0"/>
+              <w:rPr>
+                <w:rFonts w:ascii="Consolas" w:hAnsi="Consolas" w:cs="Consolas"/>
+                <w:color w:val="000000"/>
+                <w:kern w:val="0"/>
+                <w:sz w:val="19"/>
+                <w:szCs w:val="19"/>
+              </w:rPr>
+            </w:pPr>
+            <w:r>
+              <w:rPr>
+                <w:rFonts w:ascii="Consolas" w:hAnsi="Consolas" w:cs="Consolas"/>
+                <w:color w:val="000000"/>
+                <w:kern w:val="0"/>
+                <w:sz w:val="19"/>
+                <w:szCs w:val="19"/>
+              </w:rPr>
+              <w:t>@usua_Contrasena</w:t>
+            </w:r>
+            <w:r>
+              <w:rPr>
+                <w:rFonts w:ascii="Consolas" w:hAnsi="Consolas" w:cs="Consolas"/>
+                <w:color w:val="000000"/>
+                <w:kern w:val="0"/>
+                <w:sz w:val="19"/>
+                <w:szCs w:val="19"/>
+              </w:rPr>
+              <w:t>,</w:t>
+            </w:r>
+            <w:r>
+              <w:rPr>
+                <w:rFonts w:ascii="Consolas" w:hAnsi="Consolas" w:cs="Consolas"/>
+                <w:color w:val="000000"/>
+                <w:kern w:val="0"/>
+                <w:sz w:val="19"/>
+                <w:szCs w:val="19"/>
+              </w:rPr>
+              <w:t xml:space="preserve"> </w:t>
+            </w:r>
+            <w:r>
+              <w:rPr>
+                <w:rFonts w:ascii="Consolas" w:hAnsi="Consolas" w:cs="Consolas"/>
+                <w:color w:val="000000"/>
+                <w:kern w:val="0"/>
+                <w:sz w:val="19"/>
+                <w:szCs w:val="19"/>
+              </w:rPr>
+              <w:t>@usua_EsAdmin</w:t>
+            </w:r>
+            <w:r>
+              <w:rPr>
+                <w:rFonts w:ascii="Consolas" w:hAnsi="Consolas" w:cs="Consolas"/>
+                <w:color w:val="000000"/>
+                <w:kern w:val="0"/>
+                <w:sz w:val="19"/>
+                <w:szCs w:val="19"/>
+              </w:rPr>
+              <w:t>,</w:t>
+            </w:r>
+            <w:r>
+              <w:rPr>
+                <w:rFonts w:ascii="Consolas" w:hAnsi="Consolas" w:cs="Consolas"/>
+                <w:color w:val="000000"/>
+                <w:kern w:val="0"/>
+                <w:sz w:val="19"/>
+                <w:szCs w:val="19"/>
+              </w:rPr>
+              <w:t xml:space="preserve"> </w:t>
+            </w:r>
+            <w:r>
+              <w:rPr>
+                <w:rFonts w:ascii="Consolas" w:hAnsi="Consolas" w:cs="Consolas"/>
+                <w:color w:val="000000"/>
+                <w:kern w:val="0"/>
+                <w:sz w:val="19"/>
+                <w:szCs w:val="19"/>
+              </w:rPr>
+              <w:t>@</w:t>
+            </w:r>
+            <w:r>
+              <w:rPr>
+                <w:rFonts w:ascii="Consolas" w:hAnsi="Consolas" w:cs="Consolas"/>
+                <w:color w:val="000000"/>
+                <w:kern w:val="0"/>
+                <w:sz w:val="19"/>
+                <w:szCs w:val="19"/>
+              </w:rPr>
+              <w:t>role_Id</w:t>
+            </w:r>
+            <w:r>
+              <w:rPr>
+                <w:rFonts w:ascii="Consolas" w:hAnsi="Consolas" w:cs="Consolas"/>
+                <w:color w:val="000000"/>
+                <w:kern w:val="0"/>
+                <w:sz w:val="19"/>
+                <w:szCs w:val="19"/>
+              </w:rPr>
+              <w:t>,</w:t>
+            </w:r>
+            <w:r>
+              <w:rPr>
+                <w:rFonts w:ascii="Consolas" w:hAnsi="Consolas" w:cs="Consolas"/>
+                <w:color w:val="0000FF"/>
+                <w:kern w:val="0"/>
+                <w:sz w:val="19"/>
+                <w:szCs w:val="19"/>
+              </w:rPr>
+              <w:t xml:space="preserve"> </w:t>
+            </w:r>
+            <w:r>
+              <w:rPr>
+                <w:rFonts w:ascii="Consolas" w:hAnsi="Consolas" w:cs="Consolas"/>
+                <w:color w:val="000000"/>
+                <w:kern w:val="0"/>
+                <w:sz w:val="19"/>
+                <w:szCs w:val="19"/>
+              </w:rPr>
+              <w:t>@empe_Id</w:t>
+            </w:r>
+            <w:r>
+              <w:rPr>
+                <w:rFonts w:ascii="Consolas" w:hAnsi="Consolas" w:cs="Consolas"/>
+                <w:color w:val="000000"/>
+                <w:kern w:val="0"/>
+                <w:sz w:val="19"/>
+                <w:szCs w:val="19"/>
+              </w:rPr>
+              <w:t xml:space="preserve">, </w:t>
+            </w:r>
+            <w:r>
+              <w:rPr>
+                <w:rFonts w:ascii="Consolas" w:hAnsi="Consolas" w:cs="Consolas"/>
+                <w:color w:val="000000"/>
+                <w:kern w:val="0"/>
+                <w:sz w:val="19"/>
+                <w:szCs w:val="19"/>
+              </w:rPr>
+              <w:t xml:space="preserve">@usua_usuCreacion </w:t>
+            </w:r>
+          </w:p>
+        </w:tc>
+        <w:tc>
+          <w:tcPr>
+            <w:tcW w:w="2682" w:type="dxa"/>
+          </w:tcPr>
+          <w:p>
+            <w:r>
+              <w:t>Procedimiento para insert</w:t>
+            </w:r>
+            <w:r>
+              <w:t>a</w:t>
+            </w:r>
+            <w:r>
+              <w:t xml:space="preserve">r usuarios </w:t>
+            </w:r>
+          </w:p>
+        </w:tc>
+      </w:tr>
+      <w:tr>
+        <w:trPr>
+          <w:trHeight w:val="580"/>
+        </w:trPr>
+        <w:tc>
+          <w:tcPr>
+            <w:tcW w:w="1317" w:type="dxa"/>
+          </w:tcPr>
+          <w:p>
+            <w:proofErr w:type="spellStart"/>
+            <w:r>
+              <w:t>Acce</w:t>
+            </w:r>
+            <w:proofErr w:type="spellEnd"/>
+          </w:p>
+        </w:tc>
+        <w:tc>
+          <w:tcPr>
+            <w:tcW w:w="3078" w:type="dxa"/>
+          </w:tcPr>
+          <w:p>
+            <w:proofErr w:type="spellStart"/>
+            <w:r>
+              <w:t>UDP_acce_tbUsuarios_List</w:t>
+            </w:r>
+            <w:proofErr w:type="spellEnd"/>
+          </w:p>
+        </w:tc>
+        <w:tc>
+          <w:tcPr>
+            <w:tcW w:w="2977" w:type="dxa"/>
+          </w:tcPr>
+          <w:p/>
+        </w:tc>
+        <w:tc>
+          <w:tcPr>
+            <w:tcW w:w="2682" w:type="dxa"/>
+          </w:tcPr>
+          <w:p>
+            <w:r>
+              <w:t>Procedimiento para mostrar listado de usuarios</w:t>
+            </w:r>
+          </w:p>
+        </w:tc>
+      </w:tr>
+      <w:tr>
+        <w:trPr>
+          <w:trHeight w:val="283"/>
+        </w:trPr>
+        <w:tc>
+          <w:tcPr>
+            <w:tcW w:w="1317" w:type="dxa"/>
+          </w:tcPr>
+          <w:p>
+            <w:proofErr w:type="spellStart"/>
+            <w:r>
+              <w:t>Acce</w:t>
+            </w:r>
+            <w:proofErr w:type="spellEnd"/>
+          </w:p>
+        </w:tc>
+        <w:tc>
+          <w:tcPr>
+            <w:tcW w:w="3078" w:type="dxa"/>
+          </w:tcPr>
+          <w:p>
+            <w:proofErr w:type="spellStart"/>
+            <w:r>
+              <w:t>UDP_acce_tbUsuarios_UPDATE</w:t>
+            </w:r>
+            <w:proofErr w:type="spellEnd"/>
+          </w:p>
+        </w:tc>
+        <w:tc>
+          <w:tcPr>
+            <w:tcW w:w="2977" w:type="dxa"/>
+          </w:tcPr>
+          <w:p>
+            <w:pPr>
+              <w:autoSpaceDE w:val="0"/>
+              <w:autoSpaceDN w:val="0"/>
+              <w:adjustRightInd w:val="0"/>
+              <w:rPr>
+                <w:rFonts w:ascii="Consolas" w:hAnsi="Consolas" w:cs="Consolas"/>
+                <w:color w:val="000000"/>
+                <w:kern w:val="0"/>
+                <w:sz w:val="19"/>
+                <w:szCs w:val="19"/>
+              </w:rPr>
+            </w:pPr>
+            <w:r>
+              <w:rPr>
+                <w:rFonts w:ascii="Consolas" w:hAnsi="Consolas" w:cs="Consolas"/>
+                <w:color w:val="000000"/>
+                <w:kern w:val="0"/>
+                <w:sz w:val="19"/>
+                <w:szCs w:val="19"/>
+              </w:rPr>
+              <w:t>@usua_I</w:t>
+            </w:r>
+            <w:r>
+              <w:rPr>
+                <w:rFonts w:ascii="Consolas" w:hAnsi="Consolas" w:cs="Consolas"/>
+                <w:color w:val="000000"/>
+                <w:kern w:val="0"/>
+                <w:sz w:val="19"/>
+                <w:szCs w:val="19"/>
+              </w:rPr>
+              <w:t>d,</w:t>
+            </w:r>
+            <w:r>
+              <w:rPr>
+                <w:rFonts w:ascii="Consolas" w:hAnsi="Consolas" w:cs="Consolas"/>
+                <w:color w:val="0000FF"/>
+                <w:kern w:val="0"/>
+                <w:sz w:val="19"/>
+                <w:szCs w:val="19"/>
+              </w:rPr>
+              <w:t xml:space="preserve"> </w:t>
+            </w:r>
+            <w:r>
+              <w:rPr>
+                <w:rFonts w:ascii="Consolas" w:hAnsi="Consolas" w:cs="Consolas"/>
+                <w:color w:val="000000"/>
+                <w:kern w:val="0"/>
+                <w:sz w:val="19"/>
+                <w:szCs w:val="19"/>
+              </w:rPr>
+              <w:t>@usua_EsAdmi</w:t>
+            </w:r>
+            <w:r>
+              <w:rPr>
+                <w:rFonts w:ascii="Consolas" w:hAnsi="Consolas" w:cs="Consolas"/>
+                <w:color w:val="000000"/>
+                <w:kern w:val="0"/>
+                <w:sz w:val="19"/>
+                <w:szCs w:val="19"/>
+              </w:rPr>
+              <w:t>n,</w:t>
+            </w:r>
+          </w:p>
+          <w:p>
+            <w:pPr>
+              <w:autoSpaceDE w:val="0"/>
+              <w:autoSpaceDN w:val="0"/>
+              <w:adjustRightInd w:val="0"/>
+              <w:rPr>
+                <w:rFonts w:ascii="Consolas" w:hAnsi="Consolas" w:cs="Consolas"/>
+                <w:color w:val="000000"/>
+                <w:kern w:val="0"/>
+                <w:sz w:val="19"/>
+                <w:szCs w:val="19"/>
+              </w:rPr>
+            </w:pPr>
+            <w:r>
+              <w:rPr>
+                <w:rFonts w:ascii="Consolas" w:hAnsi="Consolas" w:cs="Consolas"/>
+                <w:color w:val="000000"/>
+                <w:kern w:val="0"/>
+                <w:sz w:val="19"/>
+                <w:szCs w:val="19"/>
+              </w:rPr>
+              <w:t>@role_Id</w:t>
+            </w:r>
+            <w:r>
+              <w:rPr>
+                <w:rFonts w:ascii="Consolas" w:hAnsi="Consolas" w:cs="Consolas"/>
+                <w:color w:val="000000"/>
+                <w:kern w:val="0"/>
+                <w:sz w:val="19"/>
+                <w:szCs w:val="19"/>
+              </w:rPr>
+              <w:t xml:space="preserve">, </w:t>
+            </w:r>
+            <w:r>
+              <w:rPr>
+                <w:rFonts w:ascii="Consolas" w:hAnsi="Consolas" w:cs="Consolas"/>
+                <w:color w:val="000000"/>
+                <w:kern w:val="0"/>
+                <w:sz w:val="19"/>
+                <w:szCs w:val="19"/>
+              </w:rPr>
+              <w:t>@empe_I</w:t>
+            </w:r>
+            <w:r>
+              <w:rPr>
+                <w:rFonts w:ascii="Consolas" w:hAnsi="Consolas" w:cs="Consolas"/>
+                <w:color w:val="000000"/>
+                <w:kern w:val="0"/>
+                <w:sz w:val="19"/>
+                <w:szCs w:val="19"/>
+              </w:rPr>
+              <w:t>d,</w:t>
+            </w:r>
+          </w:p>
+          <w:p>
+            <w:r>
+              <w:rPr>
+                <w:rFonts w:ascii="Consolas" w:hAnsi="Consolas" w:cs="Consolas"/>
+                <w:color w:val="000000"/>
+                <w:kern w:val="0"/>
+                <w:sz w:val="19"/>
+                <w:szCs w:val="19"/>
+              </w:rPr>
+              <w:t>@usua_UsuModificacion</w:t>
+            </w:r>
+          </w:p>
+        </w:tc>
+        <w:tc>
+          <w:tcPr>
+            <w:tcW w:w="2682" w:type="dxa"/>
+          </w:tcPr>
+          <w:p>
+            <w:r>
+              <w:t xml:space="preserve">Procedimiento para editar </w:t>
+            </w:r>
+            <w:r>
+              <w:t>usuarios</w:t>
+            </w:r>
+          </w:p>
+        </w:tc>
+      </w:tr>
+      <w:tr>
+        <w:trPr>
+          <w:trHeight w:val="283"/>
+        </w:trPr>
+        <w:tc>
+          <w:tcPr>
+            <w:tcW w:w="1317" w:type="dxa"/>
+          </w:tcPr>
+          <w:p>
+            <w:proofErr w:type="spellStart"/>
+            <w:r>
+              <w:t>Acce</w:t>
+            </w:r>
+            <w:proofErr w:type="spellEnd"/>
+          </w:p>
+        </w:tc>
+        <w:tc>
+          <w:tcPr>
+            <w:tcW w:w="3078" w:type="dxa"/>
+          </w:tcPr>
+          <w:p>
+            <w:proofErr w:type="spellStart"/>
+            <w:r>
+              <w:t>UDP_acce_tbUsuarios_DELETE</w:t>
+            </w:r>
+            <w:proofErr w:type="spellEnd"/>
+          </w:p>
+        </w:tc>
+        <w:tc>
+          <w:tcPr>
+            <w:tcW w:w="2977" w:type="dxa"/>
+          </w:tcPr>
+          <w:p>
+            <w:r>
+              <w:rPr>
+                <w:rFonts w:ascii="Consolas" w:hAnsi="Consolas" w:cs="Consolas"/>
+                <w:color w:val="000000"/>
+                <w:kern w:val="0"/>
+                <w:sz w:val="19"/>
+                <w:szCs w:val="19"/>
+              </w:rPr>
+              <w:t>@usua_Id</w:t>
+            </w:r>
+          </w:p>
+        </w:tc>
+        <w:tc>
+          <w:tcPr>
+            <w:tcW w:w="2682" w:type="dxa"/>
+          </w:tcPr>
+          <w:p>
+            <w:r>
+              <w:t xml:space="preserve">Procedimiento para eliminar </w:t>
+            </w:r>
+            <w:r>
+              <w:t>usuarios</w:t>
+            </w:r>
+          </w:p>
+        </w:tc>
+      </w:tr>
+      <w:tr>
+        <w:trPr>
+          <w:trHeight w:val="283"/>
+        </w:trPr>
+        <w:tc>
+          <w:tcPr>
+            <w:tcW w:w="1317" w:type="dxa"/>
+          </w:tcPr>
+          <w:p>
+            <w:proofErr w:type="spellStart"/>
+            <w:r>
+              <w:t>Acce</w:t>
+            </w:r>
+            <w:proofErr w:type="spellEnd"/>
+          </w:p>
+        </w:tc>
+        <w:tc>
+          <w:tcPr>
+            <w:tcW w:w="3078" w:type="dxa"/>
+          </w:tcPr>
+          <w:p>
+            <w:proofErr w:type="spellStart"/>
+            <w:r>
+              <w:t>UDP_acce_tbPantallas_List</w:t>
+            </w:r>
+            <w:proofErr w:type="spellEnd"/>
+          </w:p>
+        </w:tc>
+        <w:tc>
+          <w:tcPr>
+            <w:tcW w:w="2977" w:type="dxa"/>
+          </w:tcPr>
+          <w:p/>
+        </w:tc>
+        <w:tc>
+          <w:tcPr>
+            <w:tcW w:w="2682" w:type="dxa"/>
+          </w:tcPr>
+          <w:p>
+            <w:r>
+              <w:t xml:space="preserve">Procedimiento para mostrar listado de </w:t>
+            </w:r>
+            <w:r>
+              <w:t>pantallas</w:t>
+            </w:r>
+          </w:p>
+        </w:tc>
+      </w:tr>
+      <w:tr>
+        <w:trPr>
+          <w:trHeight w:val="283"/>
+        </w:trPr>
+        <w:tc>
+          <w:tcPr>
+            <w:tcW w:w="1317" w:type="dxa"/>
+          </w:tcPr>
+          <w:p>
+            <w:proofErr w:type="spellStart"/>
+            <w:r>
+              <w:t>Acce</w:t>
+            </w:r>
+            <w:proofErr w:type="spellEnd"/>
+          </w:p>
+        </w:tc>
+        <w:tc>
+          <w:tcPr>
+            <w:tcW w:w="3078" w:type="dxa"/>
+          </w:tcPr>
+          <w:p>
+            <w:proofErr w:type="spellStart"/>
+            <w:r>
+              <w:t>UDP_acce_tbPantallas_Insert</w:t>
+            </w:r>
+            <w:proofErr w:type="spellEnd"/>
+          </w:p>
+        </w:tc>
+        <w:tc>
+          <w:tcPr>
+            <w:tcW w:w="2977" w:type="dxa"/>
+          </w:tcPr>
+          <w:p>
+            <w:pPr>
+              <w:autoSpaceDE w:val="0"/>
+              <w:autoSpaceDN w:val="0"/>
+              <w:adjustRightInd w:val="0"/>
+              <w:rPr>
+                <w:rFonts w:ascii="Consolas" w:hAnsi="Consolas" w:cs="Consolas"/>
+                <w:color w:val="000000"/>
+                <w:kern w:val="0"/>
+                <w:sz w:val="19"/>
+                <w:szCs w:val="19"/>
+              </w:rPr>
+            </w:pPr>
+            <w:r>
+              <w:rPr>
+                <w:rFonts w:ascii="Consolas" w:hAnsi="Consolas" w:cs="Consolas"/>
+                <w:color w:val="000000"/>
+                <w:kern w:val="0"/>
+                <w:sz w:val="19"/>
+                <w:szCs w:val="19"/>
+              </w:rPr>
+              <w:t>@pant_Nombre</w:t>
+            </w:r>
+            <w:r>
+              <w:rPr>
+                <w:rFonts w:ascii="Consolas" w:hAnsi="Consolas" w:cs="Consolas"/>
+                <w:color w:val="000000"/>
+                <w:kern w:val="0"/>
+                <w:sz w:val="19"/>
+                <w:szCs w:val="19"/>
+              </w:rPr>
+              <w:t>,</w:t>
+            </w:r>
+            <w:r>
+              <w:rPr>
+                <w:rFonts w:ascii="Consolas" w:hAnsi="Consolas" w:cs="Consolas"/>
+                <w:color w:val="0000FF"/>
+                <w:kern w:val="0"/>
+                <w:sz w:val="19"/>
+                <w:szCs w:val="19"/>
+              </w:rPr>
+              <w:t xml:space="preserve"> </w:t>
+            </w:r>
+            <w:r>
+              <w:rPr>
+                <w:rFonts w:ascii="Consolas" w:hAnsi="Consolas" w:cs="Consolas"/>
+                <w:color w:val="000000"/>
+                <w:kern w:val="0"/>
+                <w:sz w:val="19"/>
+                <w:szCs w:val="19"/>
+              </w:rPr>
+              <w:t xml:space="preserve">@pant_Url </w:t>
+            </w:r>
+          </w:p>
+          <w:p>
+            <w:pPr>
+              <w:autoSpaceDE w:val="0"/>
+              <w:autoSpaceDN w:val="0"/>
+              <w:adjustRightInd w:val="0"/>
+              <w:rPr>
+                <w:rFonts w:ascii="Consolas" w:hAnsi="Consolas" w:cs="Consolas"/>
+                <w:color w:val="000000"/>
+                <w:kern w:val="0"/>
+                <w:sz w:val="19"/>
+                <w:szCs w:val="19"/>
+              </w:rPr>
+            </w:pPr>
+            <w:r>
+              <w:rPr>
+                <w:rFonts w:ascii="Consolas" w:hAnsi="Consolas" w:cs="Consolas"/>
+                <w:color w:val="000000"/>
+                <w:kern w:val="0"/>
+                <w:sz w:val="19"/>
+                <w:szCs w:val="19"/>
+              </w:rPr>
+              <w:t>@pant_Menu</w:t>
+            </w:r>
+            <w:r>
+              <w:rPr>
+                <w:rFonts w:ascii="Consolas" w:hAnsi="Consolas" w:cs="Consolas"/>
+                <w:color w:val="000000"/>
+                <w:kern w:val="0"/>
+                <w:sz w:val="19"/>
+                <w:szCs w:val="19"/>
+              </w:rPr>
+              <w:t xml:space="preserve">, </w:t>
+            </w:r>
+            <w:r>
+              <w:rPr>
+                <w:rFonts w:ascii="Consolas" w:hAnsi="Consolas" w:cs="Consolas"/>
+                <w:color w:val="000000"/>
+                <w:kern w:val="0"/>
+                <w:sz w:val="19"/>
+                <w:szCs w:val="19"/>
+              </w:rPr>
+              <w:t>@pant_HtmlId</w:t>
+            </w:r>
+            <w:r>
+              <w:rPr>
+                <w:rFonts w:ascii="Consolas" w:hAnsi="Consolas" w:cs="Consolas"/>
+                <w:color w:val="000000"/>
+                <w:kern w:val="0"/>
+                <w:sz w:val="19"/>
+                <w:szCs w:val="19"/>
+              </w:rPr>
+              <w:t xml:space="preserve">, </w:t>
+            </w:r>
+          </w:p>
+          <w:p>
+            <w:r>
+              <w:rPr>
+                <w:rFonts w:ascii="Consolas" w:hAnsi="Consolas" w:cs="Consolas"/>
+                <w:color w:val="000000"/>
+                <w:kern w:val="0"/>
+                <w:sz w:val="19"/>
+                <w:szCs w:val="19"/>
+              </w:rPr>
+              <w:t xml:space="preserve">@pant_UsuCreacion    </w:t>
+            </w:r>
+          </w:p>
+        </w:tc>
+        <w:tc>
+          <w:tcPr>
+            <w:tcW w:w="2682" w:type="dxa"/>
+          </w:tcPr>
+          <w:p>
+            <w:r>
+              <w:t xml:space="preserve">Procedimiento </w:t>
+            </w:r>
+            <w:r>
+              <w:t xml:space="preserve">para insertar </w:t>
+            </w:r>
+            <w:r>
+              <w:t>pantallas</w:t>
+            </w:r>
+          </w:p>
+        </w:tc>
+      </w:tr>
+      <w:tr>
+        <w:trPr>
+          <w:trHeight w:val="283"/>
+        </w:trPr>
+        <w:tc>
+          <w:tcPr>
+            <w:tcW w:w="1317" w:type="dxa"/>
+          </w:tcPr>
+          <w:p>
+            <w:proofErr w:type="spellStart"/>
+            <w:r>
+              <w:t>Acce</w:t>
+            </w:r>
+            <w:proofErr w:type="spellEnd"/>
+          </w:p>
+        </w:tc>
+        <w:tc>
+          <w:tcPr>
+            <w:tcW w:w="3078" w:type="dxa"/>
+          </w:tcPr>
+          <w:p>
+            <w:proofErr w:type="spellStart"/>
+            <w:r>
+              <w:t>UDP_acce_tbPantallas_Update</w:t>
+            </w:r>
+            <w:proofErr w:type="spellEnd"/>
+          </w:p>
+        </w:tc>
+        <w:tc>
+          <w:tcPr>
+            <w:tcW w:w="2977" w:type="dxa"/>
+          </w:tcPr>
+          <w:p>
+            <w:pPr>
+              <w:autoSpaceDE w:val="0"/>
+              <w:autoSpaceDN w:val="0"/>
+              <w:adjustRightInd w:val="0"/>
+              <w:rPr>
+                <w:rFonts w:ascii="Consolas" w:hAnsi="Consolas" w:cs="Consolas"/>
+                <w:color w:val="000000"/>
+                <w:kern w:val="0"/>
+                <w:sz w:val="19"/>
+                <w:szCs w:val="19"/>
+              </w:rPr>
+            </w:pPr>
+            <w:r>
+              <w:rPr>
+                <w:rFonts w:ascii="Consolas" w:hAnsi="Consolas" w:cs="Consolas"/>
+                <w:color w:val="000000"/>
+                <w:kern w:val="0"/>
+                <w:sz w:val="19"/>
+                <w:szCs w:val="19"/>
+              </w:rPr>
+              <w:t>@pant_Id</w:t>
+            </w:r>
+            <w:r>
+              <w:rPr>
+                <w:rFonts w:ascii="Consolas" w:hAnsi="Consolas" w:cs="Consolas"/>
+                <w:color w:val="000000"/>
+                <w:kern w:val="0"/>
+                <w:sz w:val="19"/>
+                <w:szCs w:val="19"/>
+              </w:rPr>
+              <w:t>,</w:t>
+            </w:r>
+            <w:r>
+              <w:rPr>
+                <w:rFonts w:ascii="Consolas" w:hAnsi="Consolas" w:cs="Consolas"/>
+                <w:color w:val="000000"/>
+                <w:kern w:val="0"/>
+                <w:sz w:val="19"/>
+                <w:szCs w:val="19"/>
+              </w:rPr>
+              <w:t xml:space="preserve"> @pant_Nombre</w:t>
+            </w:r>
+            <w:r>
+              <w:rPr>
+                <w:rFonts w:ascii="Consolas" w:hAnsi="Consolas" w:cs="Consolas"/>
+                <w:color w:val="000000"/>
+                <w:kern w:val="0"/>
+                <w:sz w:val="19"/>
+                <w:szCs w:val="19"/>
+              </w:rPr>
+              <w:t>,</w:t>
+            </w:r>
+            <w:r>
+              <w:rPr>
+                <w:rFonts w:ascii="Consolas" w:hAnsi="Consolas" w:cs="Consolas"/>
+                <w:color w:val="000000"/>
+                <w:kern w:val="0"/>
+                <w:sz w:val="19"/>
+                <w:szCs w:val="19"/>
+              </w:rPr>
+              <w:t xml:space="preserve"> @pant_Url</w:t>
+            </w:r>
+            <w:r>
+              <w:rPr>
+                <w:rFonts w:ascii="Consolas" w:hAnsi="Consolas" w:cs="Consolas"/>
+                <w:color w:val="000000"/>
+                <w:kern w:val="0"/>
+                <w:sz w:val="19"/>
+                <w:szCs w:val="19"/>
+              </w:rPr>
+              <w:t xml:space="preserve">, </w:t>
+            </w:r>
+            <w:r>
+              <w:rPr>
+                <w:rFonts w:ascii="Consolas" w:hAnsi="Consolas" w:cs="Consolas"/>
+                <w:color w:val="000000"/>
+                <w:kern w:val="0"/>
+                <w:sz w:val="19"/>
+                <w:szCs w:val="19"/>
+              </w:rPr>
+              <w:t>@pant_Menu</w:t>
+            </w:r>
+            <w:r>
+              <w:rPr>
+                <w:rFonts w:ascii="Consolas" w:hAnsi="Consolas" w:cs="Consolas"/>
+                <w:color w:val="000000"/>
+                <w:kern w:val="0"/>
+                <w:sz w:val="19"/>
+                <w:szCs w:val="19"/>
+              </w:rPr>
+              <w:t>,</w:t>
+            </w:r>
+            <w:r>
+              <w:rPr>
+                <w:rFonts w:ascii="Consolas" w:hAnsi="Consolas" w:cs="Consolas"/>
+                <w:color w:val="000000"/>
+                <w:kern w:val="0"/>
+                <w:sz w:val="19"/>
+                <w:szCs w:val="19"/>
+              </w:rPr>
+              <w:t xml:space="preserve"> </w:t>
+            </w:r>
+          </w:p>
+          <w:p>
+            <w:pPr>
+              <w:autoSpaceDE w:val="0"/>
+              <w:autoSpaceDN w:val="0"/>
+              <w:adjustRightInd w:val="0"/>
+              <w:rPr>
+                <w:rFonts w:ascii="Consolas" w:hAnsi="Consolas" w:cs="Consolas"/>
+                <w:color w:val="000000"/>
+                <w:kern w:val="0"/>
+                <w:sz w:val="19"/>
+                <w:szCs w:val="19"/>
+              </w:rPr>
+            </w:pPr>
+            <w:r>
+              <w:rPr>
+                <w:rFonts w:ascii="Consolas" w:hAnsi="Consolas" w:cs="Consolas"/>
+                <w:color w:val="000000"/>
+                <w:kern w:val="0"/>
+                <w:sz w:val="19"/>
+                <w:szCs w:val="19"/>
+              </w:rPr>
+              <w:t>@pant_HtmlId</w:t>
+            </w:r>
+            <w:r>
+              <w:rPr>
+                <w:rFonts w:ascii="Consolas" w:hAnsi="Consolas" w:cs="Consolas"/>
+                <w:color w:val="000000"/>
+                <w:kern w:val="0"/>
+                <w:sz w:val="19"/>
+                <w:szCs w:val="19"/>
+              </w:rPr>
+              <w:t>,</w:t>
+            </w:r>
+            <w:r>
+              <w:rPr>
+                <w:rFonts w:ascii="Consolas" w:hAnsi="Consolas" w:cs="Consolas"/>
+                <w:color w:val="000000"/>
+                <w:kern w:val="0"/>
+                <w:sz w:val="19"/>
+                <w:szCs w:val="19"/>
+              </w:rPr>
+              <w:t xml:space="preserve"> </w:t>
+            </w:r>
+          </w:p>
+          <w:p>
+            <w:r>
+              <w:rPr>
+                <w:rFonts w:ascii="Consolas" w:hAnsi="Consolas" w:cs="Consolas"/>
+                <w:color w:val="000000"/>
+                <w:kern w:val="0"/>
+                <w:sz w:val="19"/>
+                <w:szCs w:val="19"/>
+              </w:rPr>
+              <w:t>@pant_UsuModificacion</w:t>
+            </w:r>
+          </w:p>
+        </w:tc>
+        <w:tc>
+          <w:tcPr>
+            <w:tcW w:w="2682" w:type="dxa"/>
+          </w:tcPr>
+          <w:p>
+            <w:r>
+              <w:t xml:space="preserve">Procedimiento para </w:t>
+            </w:r>
+            <w:r>
+              <w:t>editar</w:t>
+            </w:r>
+            <w:r>
+              <w:t xml:space="preserve"> pantallas</w:t>
+            </w:r>
+          </w:p>
+        </w:tc>
+      </w:tr>
+      <w:tr>
+        <w:trPr>
+          <w:trHeight w:val="283"/>
+        </w:trPr>
+        <w:tc>
+          <w:tcPr>
+            <w:tcW w:w="1317" w:type="dxa"/>
+          </w:tcPr>
+          <w:p>
+            <w:proofErr w:type="spellStart"/>
+            <w:r>
+              <w:t>Acce</w:t>
+            </w:r>
+            <w:proofErr w:type="spellEnd"/>
+          </w:p>
+        </w:tc>
+        <w:tc>
+          <w:tcPr>
+            <w:tcW w:w="3078" w:type="dxa"/>
+          </w:tcPr>
+          <w:p>
+            <w:proofErr w:type="spellStart"/>
+            <w:r>
+              <w:t>UDP_acce_tbPantallas_Delete</w:t>
+            </w:r>
+            <w:proofErr w:type="spellEnd"/>
+          </w:p>
+        </w:tc>
+        <w:tc>
+          <w:tcPr>
+            <w:tcW w:w="2977" w:type="dxa"/>
+          </w:tcPr>
+          <w:p>
+            <w:r>
+              <w:rPr>
+                <w:rFonts w:ascii="Consolas" w:hAnsi="Consolas" w:cs="Consolas"/>
+                <w:color w:val="000000"/>
+                <w:kern w:val="0"/>
+                <w:sz w:val="19"/>
+                <w:szCs w:val="19"/>
+              </w:rPr>
+              <w:t>@pant_Id</w:t>
+            </w:r>
+          </w:p>
+        </w:tc>
+        <w:tc>
+          <w:tcPr>
+            <w:tcW w:w="2682" w:type="dxa"/>
+          </w:tcPr>
+          <w:p>
+            <w:r>
+              <w:t xml:space="preserve">Procedimiento para </w:t>
+            </w:r>
+            <w:r>
+              <w:t>eliminar</w:t>
+            </w:r>
+            <w:r>
+              <w:t xml:space="preserve"> pantallas</w:t>
+            </w:r>
+          </w:p>
+        </w:tc>
+      </w:tr>
+      <w:tr>
+        <w:trPr>
+          <w:trHeight w:val="283"/>
+        </w:trPr>
+        <w:tc>
+          <w:tcPr>
+            <w:tcW w:w="1317" w:type="dxa"/>
+          </w:tcPr>
+          <w:p>
+            <w:proofErr w:type="spellStart"/>
+            <w:r>
+              <w:t>Acce</w:t>
+            </w:r>
+            <w:proofErr w:type="spellEnd"/>
+          </w:p>
+        </w:tc>
+        <w:tc>
+          <w:tcPr>
+            <w:tcW w:w="3078" w:type="dxa"/>
+          </w:tcPr>
+          <w:p>
+            <w:proofErr w:type="spellStart"/>
+            <w:r>
+              <w:t>UDP_acce_tbPantallasPorRoles_List</w:t>
+            </w:r>
+            <w:proofErr w:type="spellEnd"/>
+          </w:p>
+        </w:tc>
+        <w:tc>
+          <w:tcPr>
+            <w:tcW w:w="2977" w:type="dxa"/>
+          </w:tcPr>
+          <w:p>
+            <w:r>
+              <w:rPr>
+                <w:rFonts w:ascii="Consolas" w:hAnsi="Consolas" w:cs="Consolas"/>
+                <w:color w:val="000000"/>
+                <w:kern w:val="0"/>
+                <w:sz w:val="19"/>
+                <w:szCs w:val="19"/>
+              </w:rPr>
+              <w:t>@role_Id</w:t>
+            </w:r>
+          </w:p>
+        </w:tc>
+        <w:tc>
+          <w:tcPr>
+            <w:tcW w:w="2682" w:type="dxa"/>
+          </w:tcPr>
+          <w:p>
+            <w:r>
+              <w:t xml:space="preserve">Procedimiento para mostrar listado de </w:t>
+            </w:r>
+            <w:r>
+              <w:t>roles por pantalla según el rol</w:t>
+            </w:r>
+          </w:p>
+        </w:tc>
+      </w:tr>
+      <w:tr>
+        <w:trPr>
+          <w:trHeight w:val="283"/>
+        </w:trPr>
+        <w:tc>
+          <w:tcPr>
+            <w:tcW w:w="1317" w:type="dxa"/>
+          </w:tcPr>
+          <w:p>
+            <w:proofErr w:type="spellStart"/>
+            <w:r>
+              <w:t>Acce</w:t>
+            </w:r>
+            <w:proofErr w:type="spellEnd"/>
+          </w:p>
+        </w:tc>
+        <w:tc>
+          <w:tcPr>
+            <w:tcW w:w="3078" w:type="dxa"/>
+          </w:tcPr>
+          <w:p>
+            <w:proofErr w:type="spellStart"/>
+            <w:r>
+              <w:t>UDP_acce_tbPantallasPorRoles_Insert</w:t>
+            </w:r>
+            <w:proofErr w:type="spellEnd"/>
+          </w:p>
+        </w:tc>
+        <w:tc>
+          <w:tcPr>
+            <w:tcW w:w="2977" w:type="dxa"/>
+          </w:tcPr>
+          <w:p>
+            <w:pPr>
+              <w:autoSpaceDE w:val="0"/>
+              <w:autoSpaceDN w:val="0"/>
+              <w:adjustRightInd w:val="0"/>
+              <w:rPr>
+                <w:rFonts w:ascii="Consolas" w:hAnsi="Consolas" w:cs="Consolas"/>
+                <w:color w:val="000000"/>
+                <w:kern w:val="0"/>
+                <w:sz w:val="19"/>
+                <w:szCs w:val="19"/>
+                <w:lang w:val="en-US"/>
+              </w:rPr>
+            </w:pPr>
+            <w:r>
+              <w:rPr>
+                <w:rFonts w:ascii="Consolas" w:hAnsi="Consolas" w:cs="Consolas"/>
+                <w:color w:val="000000"/>
+                <w:kern w:val="0"/>
+                <w:sz w:val="19"/>
+                <w:szCs w:val="19"/>
+                <w:lang w:val="en-US"/>
+              </w:rPr>
+              <w:t>@role_Id</w:t>
+            </w:r>
+            <w:r>
+              <w:rPr>
+                <w:rFonts w:ascii="Consolas" w:hAnsi="Consolas" w:cs="Consolas"/>
+                <w:color w:val="000000"/>
+                <w:kern w:val="0"/>
+                <w:sz w:val="19"/>
+                <w:szCs w:val="19"/>
+                <w:lang w:val="en-US"/>
+              </w:rPr>
+              <w:t xml:space="preserve">, </w:t>
+            </w:r>
+            <w:r>
+              <w:rPr>
+                <w:rFonts w:ascii="Consolas" w:hAnsi="Consolas" w:cs="Consolas"/>
+                <w:color w:val="000000"/>
+                <w:kern w:val="0"/>
+                <w:sz w:val="19"/>
+                <w:szCs w:val="19"/>
+                <w:lang w:val="en-US"/>
+              </w:rPr>
+              <w:t xml:space="preserve">@pant_Id    </w:t>
+            </w:r>
+          </w:p>
+          <w:p>
+            <w:pPr>
+              <w:rPr>
+                <w:lang w:val="en-US"/>
+              </w:rPr>
+            </w:pPr>
+            <w:r>
+              <w:rPr>
+                <w:rFonts w:ascii="Consolas" w:hAnsi="Consolas" w:cs="Consolas"/>
+                <w:color w:val="000000"/>
+                <w:kern w:val="0"/>
+                <w:sz w:val="19"/>
+                <w:szCs w:val="19"/>
+                <w:lang w:val="en-US"/>
+              </w:rPr>
+              <w:t>@pantrole_UsuCreacio</w:t>
+            </w:r>
+            <w:r>
+              <w:rPr>
+                <w:rFonts w:ascii="Consolas" w:hAnsi="Consolas" w:cs="Consolas"/>
+                <w:color w:val="000000"/>
+                <w:kern w:val="0"/>
+                <w:sz w:val="19"/>
+                <w:szCs w:val="19"/>
+                <w:lang w:val="en-US"/>
+              </w:rPr>
+              <w:t>n</w:t>
+            </w:r>
+          </w:p>
+        </w:tc>
+        <w:tc>
+          <w:tcPr>
+            <w:tcW w:w="2682" w:type="dxa"/>
+          </w:tcPr>
+          <w:p>
+            <w:pPr>
+              <w:rPr>
+                <w:u w:val="single"/>
+              </w:rPr>
+            </w:pPr>
+            <w:r>
+              <w:t xml:space="preserve">Procedimiento para insertar </w:t>
+            </w:r>
+            <w:r>
+              <w:t>roles por pantalla</w:t>
+            </w:r>
+          </w:p>
+        </w:tc>
+      </w:tr>
+      <w:tr>
+        <w:trPr>
+          <w:trHeight w:val="283"/>
+        </w:trPr>
+        <w:tc>
+          <w:tcPr>
+            <w:tcW w:w="1317" w:type="dxa"/>
+          </w:tcPr>
+          <w:p>
+            <w:proofErr w:type="spellStart"/>
+            <w:r>
+              <w:t>Acce</w:t>
+            </w:r>
+            <w:proofErr w:type="spellEnd"/>
+          </w:p>
+        </w:tc>
+        <w:tc>
+          <w:tcPr>
+            <w:tcW w:w="3078" w:type="dxa"/>
+          </w:tcPr>
+          <w:p>
+            <w:proofErr w:type="spellStart"/>
+            <w:r>
+              <w:t>UDP_acce_tbPantalla</w:t>
+            </w:r>
+            <w:r>
+              <w:t>s</w:t>
+            </w:r>
+            <w:r>
+              <w:t>PorRol</w:t>
+            </w:r>
+            <w:r>
+              <w:t>es</w:t>
+            </w:r>
+            <w:r>
+              <w:t>_Update</w:t>
+            </w:r>
+            <w:proofErr w:type="spellEnd"/>
+          </w:p>
+        </w:tc>
+        <w:tc>
+          <w:tcPr>
+            <w:tcW w:w="2977" w:type="dxa"/>
+          </w:tcPr>
+          <w:p>
+            <w:pPr>
+              <w:autoSpaceDE w:val="0"/>
+              <w:autoSpaceDN w:val="0"/>
+              <w:adjustRightInd w:val="0"/>
+              <w:rPr>
+                <w:rFonts w:ascii="Consolas" w:hAnsi="Consolas" w:cs="Consolas"/>
+                <w:color w:val="000000"/>
+                <w:kern w:val="0"/>
+                <w:sz w:val="19"/>
+                <w:szCs w:val="19"/>
+                <w:lang w:val="en-US"/>
+              </w:rPr>
+            </w:pPr>
+            <w:r>
+              <w:rPr>
+                <w:rFonts w:ascii="Consolas" w:hAnsi="Consolas" w:cs="Consolas"/>
+                <w:color w:val="000000"/>
+                <w:kern w:val="0"/>
+                <w:sz w:val="19"/>
+                <w:szCs w:val="19"/>
+                <w:lang w:val="en-US"/>
+              </w:rPr>
+              <w:t>@pantrole_Id</w:t>
+            </w:r>
+            <w:r>
+              <w:rPr>
+                <w:rFonts w:ascii="Consolas" w:hAnsi="Consolas" w:cs="Consolas"/>
+                <w:color w:val="000000"/>
+                <w:kern w:val="0"/>
+                <w:sz w:val="19"/>
+                <w:szCs w:val="19"/>
+                <w:lang w:val="en-US"/>
+              </w:rPr>
+              <w:t xml:space="preserve">, </w:t>
+            </w:r>
+            <w:r>
+              <w:rPr>
+                <w:rFonts w:ascii="Consolas" w:hAnsi="Consolas" w:cs="Consolas"/>
+                <w:color w:val="000000"/>
+                <w:kern w:val="0"/>
+                <w:sz w:val="19"/>
+                <w:szCs w:val="19"/>
+                <w:lang w:val="en-US"/>
+              </w:rPr>
+              <w:t xml:space="preserve">@role_Id                   </w:t>
+            </w:r>
+          </w:p>
+          <w:p>
+            <w:pPr>
+              <w:autoSpaceDE w:val="0"/>
+              <w:autoSpaceDN w:val="0"/>
+              <w:adjustRightInd w:val="0"/>
+              <w:rPr>
+                <w:rFonts w:ascii="Consolas" w:hAnsi="Consolas" w:cs="Consolas"/>
+                <w:color w:val="000000"/>
+                <w:kern w:val="0"/>
+                <w:sz w:val="19"/>
+                <w:szCs w:val="19"/>
+                <w:lang w:val="en-US"/>
+              </w:rPr>
+            </w:pPr>
+            <w:r>
+              <w:rPr>
+                <w:rFonts w:ascii="Consolas" w:hAnsi="Consolas" w:cs="Consolas"/>
+                <w:color w:val="000000"/>
+                <w:kern w:val="0"/>
+                <w:sz w:val="19"/>
+                <w:szCs w:val="19"/>
+                <w:lang w:val="en-US"/>
+              </w:rPr>
+              <w:t>@pant_Id</w:t>
+            </w:r>
+            <w:r>
+              <w:rPr>
+                <w:rFonts w:ascii="Consolas" w:hAnsi="Consolas" w:cs="Consolas"/>
+                <w:color w:val="000000"/>
+                <w:kern w:val="0"/>
+                <w:sz w:val="19"/>
+                <w:szCs w:val="19"/>
+                <w:lang w:val="en-US"/>
+              </w:rPr>
+              <w:t>,</w:t>
+            </w:r>
+            <w:r>
+              <w:rPr>
+                <w:rFonts w:ascii="Consolas" w:hAnsi="Consolas" w:cs="Consolas"/>
+                <w:color w:val="000000"/>
+                <w:kern w:val="0"/>
+                <w:sz w:val="19"/>
+                <w:szCs w:val="19"/>
+                <w:lang w:val="en-US"/>
+              </w:rPr>
+              <w:t xml:space="preserve">  </w:t>
+            </w:r>
+          </w:p>
+          <w:p>
+            <w:pPr>
+              <w:autoSpaceDE w:val="0"/>
+              <w:autoSpaceDN w:val="0"/>
+              <w:adjustRightInd w:val="0"/>
+              <w:rPr>
+                <w:rFonts w:ascii="Consolas" w:hAnsi="Consolas" w:cs="Consolas"/>
+                <w:color w:val="000000"/>
+                <w:kern w:val="0"/>
+                <w:sz w:val="19"/>
+                <w:szCs w:val="19"/>
+                <w:lang w:val="en-US"/>
+              </w:rPr>
+            </w:pPr>
+            <w:r>
+              <w:rPr>
+                <w:rFonts w:ascii="Consolas" w:hAnsi="Consolas" w:cs="Consolas"/>
+                <w:color w:val="000000"/>
+                <w:kern w:val="0"/>
+                <w:sz w:val="19"/>
+                <w:szCs w:val="19"/>
+                <w:lang w:val="en-US"/>
+              </w:rPr>
+              <w:t>@pantrole_UsuModificacion</w:t>
+            </w:r>
+          </w:p>
+        </w:tc>
+        <w:tc>
+          <w:tcPr>
+            <w:tcW w:w="2682" w:type="dxa"/>
+          </w:tcPr>
+          <w:p>
+            <w:r>
+              <w:t>Procedimiento para editar roles por pantalla</w:t>
+            </w:r>
+          </w:p>
+        </w:tc>
+      </w:tr>
+      <w:tr>
+        <w:trPr>
+          <w:trHeight w:val="283"/>
+        </w:trPr>
+        <w:tc>
+          <w:tcPr>
+            <w:tcW w:w="1317" w:type="dxa"/>
+          </w:tcPr>
+          <w:p>
+            <w:proofErr w:type="spellStart"/>
+            <w:r>
+              <w:t>Acce</w:t>
+            </w:r>
+            <w:proofErr w:type="spellEnd"/>
+          </w:p>
+        </w:tc>
+        <w:tc>
+          <w:tcPr>
+            <w:tcW w:w="3078" w:type="dxa"/>
+          </w:tcPr>
+          <w:p>
+            <w:proofErr w:type="spellStart"/>
+            <w:r>
+              <w:t>UDP_acce_tbPantallaPorRoles_Delete</w:t>
+            </w:r>
+            <w:proofErr w:type="spellEnd"/>
+          </w:p>
+        </w:tc>
+        <w:tc>
+          <w:tcPr>
+            <w:tcW w:w="2977" w:type="dxa"/>
+          </w:tcPr>
+          <w:p>
+            <w:pPr>
+              <w:autoSpaceDE w:val="0"/>
+              <w:autoSpaceDN w:val="0"/>
+              <w:adjustRightInd w:val="0"/>
+              <w:rPr>
+                <w:rFonts w:ascii="Consolas" w:hAnsi="Consolas" w:cs="Consolas"/>
+                <w:color w:val="000000"/>
+                <w:kern w:val="0"/>
+                <w:sz w:val="19"/>
+                <w:szCs w:val="19"/>
+              </w:rPr>
+            </w:pPr>
+            <w:r>
+              <w:rPr>
+                <w:rFonts w:ascii="Consolas" w:hAnsi="Consolas" w:cs="Consolas"/>
+                <w:color w:val="000000"/>
+                <w:kern w:val="0"/>
+                <w:sz w:val="19"/>
+                <w:szCs w:val="19"/>
+              </w:rPr>
+              <w:t>@pantrole_Id</w:t>
+            </w:r>
+          </w:p>
+        </w:tc>
+        <w:tc>
+          <w:tcPr>
+            <w:tcW w:w="2682" w:type="dxa"/>
+          </w:tcPr>
+          <w:p>
+            <w:r>
+              <w:t>Procedimiento para eliminar roles por pantalla</w:t>
+            </w:r>
+          </w:p>
+        </w:tc>
+      </w:tr>
+      <w:tr>
+        <w:trPr>
+          <w:trHeight w:val="283"/>
+        </w:trPr>
+        <w:tc>
+          <w:tcPr>
+            <w:tcW w:w="1317" w:type="dxa"/>
+          </w:tcPr>
+          <w:p>
+            <w:proofErr w:type="spellStart"/>
+            <w:r>
+              <w:t>Acce</w:t>
+            </w:r>
+            <w:proofErr w:type="spellEnd"/>
+          </w:p>
+        </w:tc>
+        <w:tc>
+          <w:tcPr>
+            <w:tcW w:w="3078" w:type="dxa"/>
+          </w:tcPr>
+          <w:p>
+            <w:proofErr w:type="spellStart"/>
+            <w:r>
+              <w:t>UDP_acce_tbRoles_List</w:t>
+            </w:r>
+            <w:proofErr w:type="spellEnd"/>
+          </w:p>
+        </w:tc>
+        <w:tc>
+          <w:tcPr>
+            <w:tcW w:w="2977" w:type="dxa"/>
+          </w:tcPr>
+          <w:p>
+            <w:pPr>
+              <w:autoSpaceDE w:val="0"/>
+              <w:autoSpaceDN w:val="0"/>
+              <w:adjustRightInd w:val="0"/>
+              <w:rPr>
+                <w:rFonts w:ascii="Consolas" w:hAnsi="Consolas" w:cs="Consolas"/>
+                <w:color w:val="000000"/>
+                <w:kern w:val="0"/>
+                <w:sz w:val="19"/>
+                <w:szCs w:val="19"/>
+              </w:rPr>
+            </w:pPr>
+          </w:p>
+        </w:tc>
+        <w:tc>
+          <w:tcPr>
+            <w:tcW w:w="2682" w:type="dxa"/>
+          </w:tcPr>
+          <w:p>
+            <w:r>
+              <w:t>Procedimiento para mostrar listado de roles</w:t>
+            </w:r>
+          </w:p>
+        </w:tc>
+      </w:tr>
+      <w:tr>
+        <w:trPr>
+          <w:trHeight w:val="283"/>
+        </w:trPr>
+        <w:tc>
+          <w:tcPr>
+            <w:tcW w:w="1317" w:type="dxa"/>
+          </w:tcPr>
+          <w:p>
+            <w:proofErr w:type="spellStart"/>
+            <w:r>
+              <w:t>Acce</w:t>
+            </w:r>
+            <w:proofErr w:type="spellEnd"/>
+          </w:p>
+        </w:tc>
+        <w:tc>
+          <w:tcPr>
+            <w:tcW w:w="3078" w:type="dxa"/>
+          </w:tcPr>
+          <w:p>
+            <w:proofErr w:type="spellStart"/>
+            <w:r>
+              <w:t>UDP_acce_tbRoles_Insert</w:t>
+            </w:r>
+            <w:proofErr w:type="spellEnd"/>
+          </w:p>
+        </w:tc>
+        <w:tc>
+          <w:tcPr>
+            <w:tcW w:w="2977" w:type="dxa"/>
+          </w:tcPr>
+          <w:p>
+            <w:pPr>
+              <w:autoSpaceDE w:val="0"/>
+              <w:autoSpaceDN w:val="0"/>
+              <w:adjustRightInd w:val="0"/>
+              <w:rPr>
+                <w:rFonts w:ascii="Consolas" w:hAnsi="Consolas" w:cs="Consolas"/>
+                <w:color w:val="000000"/>
+                <w:kern w:val="0"/>
+                <w:sz w:val="19"/>
+                <w:szCs w:val="19"/>
+                <w:lang w:val="en-US"/>
+              </w:rPr>
+            </w:pPr>
+            <w:r>
+              <w:rPr>
+                <w:rFonts w:ascii="Consolas" w:hAnsi="Consolas" w:cs="Consolas"/>
+                <w:color w:val="000000"/>
+                <w:kern w:val="0"/>
+                <w:sz w:val="19"/>
+                <w:szCs w:val="19"/>
+                <w:lang w:val="en-US"/>
+              </w:rPr>
+              <w:t>@role_Nombre</w:t>
+            </w:r>
+            <w:r>
+              <w:rPr>
+                <w:rFonts w:ascii="Consolas" w:hAnsi="Consolas" w:cs="Consolas"/>
+                <w:color w:val="000000"/>
+                <w:kern w:val="0"/>
+                <w:sz w:val="19"/>
+                <w:szCs w:val="19"/>
+                <w:lang w:val="en-US"/>
+              </w:rPr>
+              <w:t>,</w:t>
+            </w:r>
+          </w:p>
+          <w:p>
+            <w:pPr>
+              <w:autoSpaceDE w:val="0"/>
+              <w:autoSpaceDN w:val="0"/>
+              <w:adjustRightInd w:val="0"/>
+              <w:rPr>
+                <w:rFonts w:ascii="Consolas" w:hAnsi="Consolas" w:cs="Consolas"/>
+                <w:color w:val="000000"/>
+                <w:kern w:val="0"/>
+                <w:sz w:val="19"/>
+                <w:szCs w:val="19"/>
+                <w:lang w:val="en-US"/>
+              </w:rPr>
+            </w:pPr>
+            <w:r>
+              <w:rPr>
+                <w:rFonts w:ascii="Consolas" w:hAnsi="Consolas" w:cs="Consolas"/>
+                <w:color w:val="000000"/>
+                <w:kern w:val="0"/>
+                <w:sz w:val="19"/>
+                <w:szCs w:val="19"/>
+                <w:lang w:val="en-US"/>
+              </w:rPr>
+              <w:t>@role_UsuCreacion</w:t>
+            </w:r>
+          </w:p>
+        </w:tc>
+        <w:tc>
+          <w:tcPr>
+            <w:tcW w:w="2682" w:type="dxa"/>
+          </w:tcPr>
+          <w:p>
+            <w:pPr>
+              <w:rPr>
+                <w:lang w:val="en-US"/>
+              </w:rPr>
+            </w:pPr>
+            <w:r>
+              <w:t xml:space="preserve">Procedimiento para insertar </w:t>
+            </w:r>
+            <w:r>
+              <w:t>roles</w:t>
+            </w:r>
+          </w:p>
+        </w:tc>
+      </w:tr>
+      <w:tr>
+        <w:trPr>
+          <w:trHeight w:val="283"/>
+        </w:trPr>
+        <w:tc>
+          <w:tcPr>
+            <w:tcW w:w="1317" w:type="dxa"/>
+          </w:tcPr>
+          <w:p>
+            <w:pPr>
+              <w:rPr>
+                <w:lang w:val="en-US"/>
+              </w:rPr>
+            </w:pPr>
+            <w:proofErr w:type="spellStart"/>
+            <w:r>
+              <w:rPr>
+                <w:lang w:val="en-US"/>
+              </w:rPr>
+              <w:t>A</w:t>
+            </w:r>
+            <w:r>
+              <w:rPr>
+                <w:lang w:val="en-US"/>
+              </w:rPr>
+              <w:t>c</w:t>
+            </w:r>
+            <w:r>
+              <w:rPr>
+                <w:lang w:val="en-US"/>
+              </w:rPr>
+              <w:t>ce</w:t>
+            </w:r>
+            <w:proofErr w:type="spellEnd"/>
+          </w:p>
+        </w:tc>
+        <w:tc>
+          <w:tcPr>
+            <w:tcW w:w="3078" w:type="dxa"/>
+          </w:tcPr>
+          <w:p>
+            <w:pPr>
+              <w:rPr>
+                <w:lang w:val="en-US"/>
+              </w:rPr>
+            </w:pPr>
+            <w:proofErr w:type="spellStart"/>
+            <w:r>
+              <w:t>UDP_acce_tbRoles_Update</w:t>
+            </w:r>
+            <w:proofErr w:type="spellEnd"/>
+          </w:p>
+        </w:tc>
+        <w:tc>
+          <w:tcPr>
+            <w:tcW w:w="2977" w:type="dxa"/>
+          </w:tcPr>
+          <w:p>
+            <w:pPr>
+              <w:autoSpaceDE w:val="0"/>
+              <w:autoSpaceDN w:val="0"/>
+              <w:adjustRightInd w:val="0"/>
+              <w:rPr>
+                <w:rFonts w:ascii="Consolas" w:hAnsi="Consolas" w:cs="Consolas"/>
+                <w:color w:val="000000"/>
+                <w:kern w:val="0"/>
+                <w:sz w:val="19"/>
+                <w:szCs w:val="19"/>
+                <w:lang w:val="en-US"/>
+              </w:rPr>
+            </w:pPr>
+            <w:r>
+              <w:rPr>
+                <w:rFonts w:ascii="Consolas" w:hAnsi="Consolas" w:cs="Consolas"/>
+                <w:color w:val="000000"/>
+                <w:kern w:val="0"/>
+                <w:sz w:val="19"/>
+                <w:szCs w:val="19"/>
+                <w:lang w:val="en-US"/>
+              </w:rPr>
+              <w:t>@role_Id</w:t>
+            </w:r>
+            <w:r>
+              <w:rPr>
+                <w:rFonts w:ascii="Consolas" w:hAnsi="Consolas" w:cs="Consolas"/>
+                <w:color w:val="000000"/>
+                <w:kern w:val="0"/>
+                <w:sz w:val="19"/>
+                <w:szCs w:val="19"/>
+                <w:lang w:val="en-US"/>
+              </w:rPr>
+              <w:t>,</w:t>
+            </w:r>
+            <w:r>
+              <w:rPr>
+                <w:rFonts w:ascii="Consolas" w:hAnsi="Consolas" w:cs="Consolas"/>
+                <w:color w:val="000000"/>
+                <w:kern w:val="0"/>
+                <w:sz w:val="19"/>
+                <w:szCs w:val="19"/>
+                <w:lang w:val="en-US"/>
+              </w:rPr>
+              <w:t xml:space="preserve"> @role_Nombre</w:t>
+            </w:r>
+            <w:r>
+              <w:rPr>
+                <w:rFonts w:ascii="Consolas" w:hAnsi="Consolas" w:cs="Consolas"/>
+                <w:color w:val="000000"/>
+                <w:kern w:val="0"/>
+                <w:sz w:val="19"/>
+                <w:szCs w:val="19"/>
+                <w:lang w:val="en-US"/>
+              </w:rPr>
+              <w:t>,</w:t>
+            </w:r>
+            <w:r>
+              <w:rPr>
+                <w:rFonts w:ascii="Consolas" w:hAnsi="Consolas" w:cs="Consolas"/>
+                <w:color w:val="000000"/>
+                <w:kern w:val="0"/>
+                <w:sz w:val="19"/>
+                <w:szCs w:val="19"/>
+                <w:lang w:val="en-US"/>
+              </w:rPr>
+              <w:t xml:space="preserve">              </w:t>
+            </w:r>
+          </w:p>
+          <w:p>
+            <w:pPr>
+              <w:autoSpaceDE w:val="0"/>
+              <w:autoSpaceDN w:val="0"/>
+              <w:adjustRightInd w:val="0"/>
+              <w:rPr>
+                <w:rFonts w:ascii="Consolas" w:hAnsi="Consolas" w:cs="Consolas"/>
+                <w:color w:val="000000"/>
+                <w:kern w:val="0"/>
+                <w:sz w:val="19"/>
+                <w:szCs w:val="19"/>
+                <w:lang w:val="en-US"/>
+              </w:rPr>
+            </w:pPr>
+            <w:r>
+              <w:rPr>
+                <w:rFonts w:ascii="Consolas" w:hAnsi="Consolas" w:cs="Consolas"/>
+                <w:color w:val="000000"/>
+                <w:kern w:val="0"/>
+                <w:sz w:val="19"/>
+                <w:szCs w:val="19"/>
+                <w:lang w:val="en-US"/>
+              </w:rPr>
+              <w:t>@</w:t>
+            </w:r>
+            <w:r>
+              <w:rPr>
+                <w:rFonts w:ascii="Consolas" w:hAnsi="Consolas" w:cs="Consolas"/>
+                <w:color w:val="000000"/>
+                <w:kern w:val="0"/>
+                <w:sz w:val="19"/>
+                <w:szCs w:val="19"/>
+                <w:lang w:val="en-US"/>
+              </w:rPr>
+              <w:t>role_UsuModificacion</w:t>
+            </w:r>
+          </w:p>
+        </w:tc>
+        <w:tc>
+          <w:tcPr>
+            <w:tcW w:w="2682" w:type="dxa"/>
+          </w:tcPr>
+          <w:p>
+            <w:pPr>
+              <w:rPr>
+                <w:lang w:val="en-US"/>
+              </w:rPr>
+            </w:pPr>
+            <w:r>
+              <w:t xml:space="preserve">Procedimiento para </w:t>
+            </w:r>
+            <w:r>
+              <w:t>editar</w:t>
+            </w:r>
+            <w:r>
+              <w:t xml:space="preserve"> </w:t>
+            </w:r>
+            <w:r>
+              <w:t>roles</w:t>
+            </w:r>
+          </w:p>
+        </w:tc>
+      </w:tr>
+      <w:tr>
+        <w:trPr>
+          <w:trHeight w:val="283"/>
+        </w:trPr>
+        <w:tc>
+          <w:tcPr>
+            <w:tcW w:w="1317" w:type="dxa"/>
+          </w:tcPr>
+          <w:p>
+            <w:pPr>
+              <w:rPr>
+                <w:lang w:val="en-US"/>
+              </w:rPr>
+            </w:pPr>
+            <w:proofErr w:type="spellStart"/>
+            <w:r>
+              <w:rPr>
+                <w:lang w:val="en-US"/>
+              </w:rPr>
+              <w:t>Ac</w:t>
+            </w:r>
+            <w:r>
+              <w:rPr>
+                <w:lang w:val="en-US"/>
+              </w:rPr>
+              <w:t>c</w:t>
+            </w:r>
+            <w:r>
+              <w:rPr>
+                <w:lang w:val="en-US"/>
+              </w:rPr>
+              <w:t>e</w:t>
+            </w:r>
+            <w:proofErr w:type="spellEnd"/>
+          </w:p>
+        </w:tc>
+        <w:tc>
+          <w:tcPr>
+            <w:tcW w:w="3078" w:type="dxa"/>
+          </w:tcPr>
+          <w:p>
+            <w:pPr>
+              <w:rPr>
+                <w:lang w:val="en-US"/>
+              </w:rPr>
+            </w:pPr>
+            <w:proofErr w:type="spellStart"/>
+            <w:r>
+              <w:t>UDP_acce_tbRoles_Delete</w:t>
+            </w:r>
+            <w:proofErr w:type="spellEnd"/>
+          </w:p>
+        </w:tc>
+        <w:tc>
+          <w:tcPr>
+            <w:tcW w:w="2977" w:type="dxa"/>
+          </w:tcPr>
+          <w:p>
+            <w:pPr>
+              <w:autoSpaceDE w:val="0"/>
+              <w:autoSpaceDN w:val="0"/>
+              <w:adjustRightInd w:val="0"/>
+              <w:rPr>
+                <w:rFonts w:ascii="Consolas" w:hAnsi="Consolas" w:cs="Consolas"/>
+                <w:color w:val="000000"/>
+                <w:kern w:val="0"/>
+                <w:sz w:val="19"/>
+                <w:szCs w:val="19"/>
+                <w:lang w:val="en-US"/>
+              </w:rPr>
+            </w:pPr>
+            <w:r>
+              <w:rPr>
+                <w:rFonts w:ascii="Consolas" w:hAnsi="Consolas" w:cs="Consolas"/>
+                <w:color w:val="000000"/>
+                <w:kern w:val="0"/>
+                <w:sz w:val="19"/>
+                <w:szCs w:val="19"/>
+              </w:rPr>
+              <w:t>@role_Id</w:t>
+            </w:r>
+          </w:p>
+        </w:tc>
+        <w:tc>
+          <w:tcPr>
+            <w:tcW w:w="2682" w:type="dxa"/>
+          </w:tcPr>
+          <w:p>
+            <w:pPr>
+              <w:rPr>
+                <w:lang w:val="en-US"/>
+              </w:rPr>
+            </w:pPr>
+            <w:r>
+              <w:t xml:space="preserve">Procedimiento para </w:t>
+            </w:r>
+            <w:r>
+              <w:t>eliminar</w:t>
+            </w:r>
+            <w:r>
+              <w:t xml:space="preserve"> </w:t>
+            </w:r>
+            <w:r>
+              <w:t>roles</w:t>
+            </w:r>
+          </w:p>
+        </w:tc>
+      </w:tr>
+      <w:tr>
+        <w:trPr>
+          <w:trHeight w:val="283"/>
+        </w:trPr>
+        <w:tc>
+          <w:tcPr>
+            <w:tcW w:w="1317" w:type="dxa"/>
+          </w:tcPr>
+          <w:p>
+            <w:pPr>
+              <w:rPr>
+                <w:lang w:val="en-US"/>
+              </w:rPr>
+            </w:pPr>
+            <w:r>
+              <w:rPr>
+                <w:lang w:val="en-US"/>
+              </w:rPr>
+              <w:lastRenderedPageBreak/>
+              <w:t>Opti</w:t>
+            </w:r>
+          </w:p>
+        </w:tc>
+        <w:tc>
+          <w:tcPr>
+            <w:tcW w:w="3078" w:type="dxa"/>
+          </w:tcPr>
+          <w:p>
+            <w:pPr>
+              <w:rPr>
+                <w:lang w:val="en-US"/>
+              </w:rPr>
+            </w:pPr>
+            <w:proofErr w:type="spellStart"/>
+            <w:r>
+              <w:t>UDP_opti_tbDetallesCitas_List</w:t>
+            </w:r>
+            <w:proofErr w:type="spellEnd"/>
+          </w:p>
+        </w:tc>
+        <w:tc>
+          <w:tcPr>
+            <w:tcW w:w="2977" w:type="dxa"/>
+          </w:tcPr>
+          <w:p>
+            <w:pPr>
+              <w:autoSpaceDE w:val="0"/>
+              <w:autoSpaceDN w:val="0"/>
+              <w:adjustRightInd w:val="0"/>
+              <w:rPr>
+                <w:rFonts w:ascii="Consolas" w:hAnsi="Consolas" w:cs="Consolas"/>
+                <w:color w:val="000000"/>
+                <w:kern w:val="0"/>
+                <w:sz w:val="19"/>
+                <w:szCs w:val="19"/>
+                <w:lang w:val="en-US"/>
+              </w:rPr>
+            </w:pPr>
+          </w:p>
+        </w:tc>
+        <w:tc>
+          <w:tcPr>
+            <w:tcW w:w="2682" w:type="dxa"/>
+          </w:tcPr>
+          <w:p>
+            <w:r>
+              <w:t xml:space="preserve">Procedimiento para mostrar listado de </w:t>
+            </w:r>
+            <w:r>
+              <w:t>consultas</w:t>
+            </w:r>
+          </w:p>
+        </w:tc>
+      </w:tr>
+      <w:tr>
+        <w:trPr>
+          <w:trHeight w:val="283"/>
+        </w:trPr>
+        <w:tc>
+          <w:tcPr>
+            <w:tcW w:w="1317" w:type="dxa"/>
+          </w:tcPr>
+          <w:p>
+            <w:pPr>
+              <w:rPr>
+                <w:lang w:val="en-US"/>
+              </w:rPr>
+            </w:pPr>
+            <w:r>
+              <w:rPr>
+                <w:lang w:val="en-US"/>
+              </w:rPr>
+              <w:t>Opti</w:t>
+            </w:r>
+          </w:p>
+        </w:tc>
+        <w:tc>
+          <w:tcPr>
+            <w:tcW w:w="3078" w:type="dxa"/>
+          </w:tcPr>
+          <w:p>
+            <w:pPr>
+              <w:rPr>
+                <w:lang w:val="en-US"/>
+              </w:rPr>
+            </w:pPr>
+            <w:proofErr w:type="spellStart"/>
+            <w:r>
+              <w:t>UDP_opti_tbDetallesCitas_Insert</w:t>
+            </w:r>
+            <w:proofErr w:type="spellEnd"/>
+          </w:p>
+        </w:tc>
+        <w:tc>
+          <w:tcPr>
+            <w:tcW w:w="2977" w:type="dxa"/>
+          </w:tcPr>
+          <w:p>
+            <w:pPr>
+              <w:autoSpaceDE w:val="0"/>
+              <w:autoSpaceDN w:val="0"/>
+              <w:adjustRightInd w:val="0"/>
+              <w:rPr>
+                <w:rFonts w:ascii="Consolas" w:hAnsi="Consolas" w:cs="Consolas"/>
+                <w:color w:val="000000"/>
+                <w:kern w:val="0"/>
+                <w:sz w:val="19"/>
+                <w:szCs w:val="19"/>
+              </w:rPr>
+            </w:pPr>
+            <w:r>
+              <w:rPr>
+                <w:rFonts w:ascii="Consolas" w:hAnsi="Consolas" w:cs="Consolas"/>
+                <w:color w:val="000000"/>
+                <w:kern w:val="0"/>
+                <w:sz w:val="19"/>
+                <w:szCs w:val="19"/>
+              </w:rPr>
+              <w:t>@cita_Id</w:t>
+            </w:r>
+            <w:r>
+              <w:rPr>
+                <w:rFonts w:ascii="Consolas" w:hAnsi="Consolas" w:cs="Consolas"/>
+                <w:color w:val="000000"/>
+                <w:kern w:val="0"/>
+                <w:sz w:val="19"/>
+                <w:szCs w:val="19"/>
+              </w:rPr>
+              <w:t>,</w:t>
+            </w:r>
+            <w:r>
+              <w:rPr>
+                <w:rFonts w:ascii="Consolas" w:hAnsi="Consolas" w:cs="Consolas"/>
+                <w:color w:val="000000"/>
+                <w:kern w:val="0"/>
+                <w:sz w:val="19"/>
+                <w:szCs w:val="19"/>
+              </w:rPr>
+              <w:t xml:space="preserve"> @deci_Costo</w:t>
+            </w:r>
+            <w:r>
+              <w:rPr>
+                <w:rFonts w:ascii="Consolas" w:hAnsi="Consolas" w:cs="Consolas"/>
+                <w:color w:val="000000"/>
+                <w:kern w:val="0"/>
+                <w:sz w:val="19"/>
+                <w:szCs w:val="19"/>
+              </w:rPr>
+              <w:t>,</w:t>
+            </w:r>
+            <w:r>
+              <w:rPr>
+                <w:rFonts w:ascii="Consolas" w:hAnsi="Consolas" w:cs="Consolas"/>
+                <w:color w:val="000000"/>
+                <w:kern w:val="0"/>
+                <w:sz w:val="19"/>
+                <w:szCs w:val="19"/>
+              </w:rPr>
+              <w:t xml:space="preserve">         </w:t>
+            </w:r>
+          </w:p>
+          <w:p>
+            <w:pPr>
+              <w:autoSpaceDE w:val="0"/>
+              <w:autoSpaceDN w:val="0"/>
+              <w:adjustRightInd w:val="0"/>
+              <w:rPr>
+                <w:rFonts w:ascii="Consolas" w:hAnsi="Consolas" w:cs="Consolas"/>
+                <w:color w:val="000000"/>
+                <w:kern w:val="0"/>
+                <w:sz w:val="19"/>
+                <w:szCs w:val="19"/>
+                <w:lang w:val="en-US"/>
+              </w:rPr>
+            </w:pPr>
+            <w:r>
+              <w:rPr>
+                <w:rFonts w:ascii="Consolas" w:hAnsi="Consolas" w:cs="Consolas"/>
+                <w:color w:val="000000"/>
+                <w:kern w:val="0"/>
+                <w:sz w:val="19"/>
+                <w:szCs w:val="19"/>
+                <w:lang w:val="en-US"/>
+              </w:rPr>
+              <w:t>@deci_HoraInicio</w:t>
+            </w:r>
+            <w:r>
+              <w:rPr>
+                <w:rFonts w:ascii="Consolas" w:hAnsi="Consolas" w:cs="Consolas"/>
+                <w:color w:val="000000"/>
+                <w:kern w:val="0"/>
+                <w:sz w:val="19"/>
+                <w:szCs w:val="19"/>
+                <w:lang w:val="en-US"/>
+              </w:rPr>
+              <w:t xml:space="preserve">, </w:t>
+            </w:r>
+            <w:r>
+              <w:rPr>
+                <w:rFonts w:ascii="Consolas" w:hAnsi="Consolas" w:cs="Consolas"/>
+                <w:color w:val="000000"/>
+                <w:kern w:val="0"/>
+                <w:sz w:val="19"/>
+                <w:szCs w:val="19"/>
+                <w:lang w:val="en-US"/>
+              </w:rPr>
+              <w:t>@deci_HoraFin</w:t>
+            </w:r>
+            <w:r>
+              <w:rPr>
+                <w:rFonts w:ascii="Consolas" w:hAnsi="Consolas" w:cs="Consolas"/>
+                <w:color w:val="000000"/>
+                <w:kern w:val="0"/>
+                <w:sz w:val="19"/>
+                <w:szCs w:val="19"/>
+                <w:lang w:val="en-US"/>
+              </w:rPr>
+              <w:t>,</w:t>
+            </w:r>
+            <w:r>
+              <w:rPr>
+                <w:rFonts w:ascii="Consolas" w:hAnsi="Consolas" w:cs="Consolas"/>
+                <w:color w:val="000000"/>
+                <w:kern w:val="0"/>
+                <w:sz w:val="19"/>
+                <w:szCs w:val="19"/>
+                <w:lang w:val="en-US"/>
+              </w:rPr>
+              <w:t xml:space="preserve">       </w:t>
+            </w:r>
+          </w:p>
+          <w:p>
+            <w:pPr>
+              <w:autoSpaceDE w:val="0"/>
+              <w:autoSpaceDN w:val="0"/>
+              <w:adjustRightInd w:val="0"/>
+              <w:rPr>
+                <w:rFonts w:ascii="Consolas" w:hAnsi="Consolas" w:cs="Consolas"/>
+                <w:color w:val="000000"/>
+                <w:kern w:val="0"/>
+                <w:sz w:val="19"/>
+                <w:szCs w:val="19"/>
+                <w:lang w:val="en-US"/>
+              </w:rPr>
+            </w:pPr>
+            <w:r>
+              <w:rPr>
+                <w:rFonts w:ascii="Consolas" w:hAnsi="Consolas" w:cs="Consolas"/>
+                <w:color w:val="000000"/>
+                <w:kern w:val="0"/>
+                <w:sz w:val="19"/>
+                <w:szCs w:val="19"/>
+                <w:lang w:val="en-US"/>
+              </w:rPr>
+              <w:t>@usua_IdCreacion</w:t>
+            </w:r>
+          </w:p>
+        </w:tc>
+        <w:tc>
+          <w:tcPr>
+            <w:tcW w:w="2682" w:type="dxa"/>
+          </w:tcPr>
+          <w:p>
+            <w:r>
+              <w:t xml:space="preserve">Procedimiento para </w:t>
+            </w:r>
+            <w:r>
+              <w:t>insertar</w:t>
+            </w:r>
+            <w:r>
+              <w:t xml:space="preserve"> </w:t>
+            </w:r>
+            <w:r>
+              <w:t>consultas</w:t>
+            </w:r>
+          </w:p>
+        </w:tc>
+      </w:tr>
+      <w:tr>
+        <w:trPr>
+          <w:trHeight w:val="247"/>
+        </w:trPr>
+        <w:tc>
+          <w:tcPr>
+            <w:tcW w:w="1317" w:type="dxa"/>
+          </w:tcPr>
+          <w:p>
+            <w:pPr>
+              <w:rPr>
+                <w:lang w:val="en-US"/>
+              </w:rPr>
+            </w:pPr>
+            <w:r>
+              <w:rPr>
+                <w:lang w:val="en-US"/>
+              </w:rPr>
+              <w:t>Opti</w:t>
+            </w:r>
+          </w:p>
+        </w:tc>
+        <w:tc>
+          <w:tcPr>
+            <w:tcW w:w="3078" w:type="dxa"/>
+          </w:tcPr>
+          <w:p>
+            <w:proofErr w:type="spellStart"/>
+            <w:r>
+              <w:t>UDP_opti_tbDetallesCitas_Update</w:t>
+            </w:r>
+            <w:proofErr w:type="spellEnd"/>
+          </w:p>
+        </w:tc>
+        <w:tc>
+          <w:tcPr>
+            <w:tcW w:w="2977" w:type="dxa"/>
+          </w:tcPr>
+          <w:p>
+            <w:pPr>
+              <w:autoSpaceDE w:val="0"/>
+              <w:autoSpaceDN w:val="0"/>
+              <w:adjustRightInd w:val="0"/>
+              <w:rPr>
+                <w:rFonts w:ascii="Consolas" w:hAnsi="Consolas" w:cs="Consolas"/>
+                <w:color w:val="000000"/>
+                <w:kern w:val="0"/>
+                <w:sz w:val="19"/>
+                <w:szCs w:val="19"/>
+              </w:rPr>
+            </w:pPr>
+            <w:r>
+              <w:rPr>
+                <w:rFonts w:ascii="Consolas" w:hAnsi="Consolas" w:cs="Consolas"/>
+                <w:color w:val="000000"/>
+                <w:kern w:val="0"/>
+                <w:sz w:val="19"/>
+                <w:szCs w:val="19"/>
+              </w:rPr>
+              <w:t>@deci_Id</w:t>
+            </w:r>
+            <w:r>
+              <w:rPr>
+                <w:rFonts w:ascii="Consolas" w:hAnsi="Consolas" w:cs="Consolas"/>
+                <w:color w:val="000000"/>
+                <w:kern w:val="0"/>
+                <w:sz w:val="19"/>
+                <w:szCs w:val="19"/>
+              </w:rPr>
+              <w:t xml:space="preserve">, </w:t>
+            </w:r>
+            <w:r>
+              <w:rPr>
+                <w:rFonts w:ascii="Consolas" w:hAnsi="Consolas" w:cs="Consolas"/>
+                <w:color w:val="000000"/>
+                <w:kern w:val="0"/>
+                <w:sz w:val="19"/>
+                <w:szCs w:val="19"/>
+              </w:rPr>
+              <w:t>@cita_Id</w:t>
+            </w:r>
+            <w:r>
+              <w:rPr>
+                <w:rFonts w:ascii="Consolas" w:hAnsi="Consolas" w:cs="Consolas"/>
+                <w:color w:val="000000"/>
+                <w:kern w:val="0"/>
+                <w:sz w:val="19"/>
+                <w:szCs w:val="19"/>
+              </w:rPr>
+              <w:t xml:space="preserve">, </w:t>
+            </w:r>
+            <w:r>
+              <w:rPr>
+                <w:rFonts w:ascii="Consolas" w:hAnsi="Consolas" w:cs="Consolas"/>
+                <w:color w:val="000000"/>
+                <w:kern w:val="0"/>
+                <w:sz w:val="19"/>
+                <w:szCs w:val="19"/>
+              </w:rPr>
+              <w:t>@deci_Costo</w:t>
+            </w:r>
+            <w:r>
+              <w:rPr>
+                <w:rFonts w:ascii="Consolas" w:hAnsi="Consolas" w:cs="Consolas"/>
+                <w:color w:val="000000"/>
+                <w:kern w:val="0"/>
+                <w:sz w:val="19"/>
+                <w:szCs w:val="19"/>
+              </w:rPr>
+              <w:t xml:space="preserve">, </w:t>
+            </w:r>
+            <w:r>
+              <w:rPr>
+                <w:rFonts w:ascii="Consolas" w:hAnsi="Consolas" w:cs="Consolas"/>
+                <w:color w:val="000000"/>
+                <w:kern w:val="0"/>
+                <w:sz w:val="19"/>
+                <w:szCs w:val="19"/>
+              </w:rPr>
+              <w:t>@deci_HoraInicio</w:t>
+            </w:r>
+            <w:r>
+              <w:rPr>
+                <w:rFonts w:ascii="Consolas" w:hAnsi="Consolas" w:cs="Consolas"/>
+                <w:color w:val="000000"/>
+                <w:kern w:val="0"/>
+                <w:sz w:val="19"/>
+                <w:szCs w:val="19"/>
+              </w:rPr>
+              <w:t xml:space="preserve">, </w:t>
+            </w:r>
+            <w:r>
+              <w:rPr>
+                <w:rFonts w:ascii="Consolas" w:hAnsi="Consolas" w:cs="Consolas"/>
+                <w:color w:val="000000"/>
+                <w:kern w:val="0"/>
+                <w:sz w:val="19"/>
+                <w:szCs w:val="19"/>
+              </w:rPr>
+              <w:t>@deci_HoraFin</w:t>
+            </w:r>
+            <w:r>
+              <w:rPr>
+                <w:rFonts w:ascii="Consolas" w:hAnsi="Consolas" w:cs="Consolas"/>
+                <w:color w:val="000000"/>
+                <w:kern w:val="0"/>
+                <w:sz w:val="19"/>
+                <w:szCs w:val="19"/>
+              </w:rPr>
+              <w:t xml:space="preserve">, </w:t>
+            </w:r>
+            <w:r>
+              <w:rPr>
+                <w:rFonts w:ascii="Consolas" w:hAnsi="Consolas" w:cs="Consolas"/>
+                <w:color w:val="000000"/>
+                <w:kern w:val="0"/>
+                <w:sz w:val="19"/>
+                <w:szCs w:val="19"/>
+              </w:rPr>
+              <w:t>@usua_IdModificacion</w:t>
+            </w:r>
+          </w:p>
+        </w:tc>
+        <w:tc>
+          <w:tcPr>
+            <w:tcW w:w="2682" w:type="dxa"/>
+          </w:tcPr>
+          <w:p>
+            <w:r>
+              <w:t xml:space="preserve">Procedimiento para </w:t>
+            </w:r>
+            <w:r>
+              <w:t>editar</w:t>
+            </w:r>
+            <w:r>
+              <w:t xml:space="preserve"> consultas</w:t>
+            </w:r>
+          </w:p>
+        </w:tc>
+      </w:tr>
+      <w:tr>
+        <w:trPr>
+          <w:trHeight w:val="247"/>
+        </w:trPr>
+        <w:tc>
+          <w:tcPr>
+            <w:tcW w:w="1317" w:type="dxa"/>
+          </w:tcPr>
+          <w:p>
+            <w:pPr>
+              <w:rPr>
+                <w:lang w:val="en-US"/>
+              </w:rPr>
+            </w:pPr>
+            <w:r>
+              <w:rPr>
+                <w:lang w:val="en-US"/>
+              </w:rPr>
+              <w:t>Opti</w:t>
+            </w:r>
+          </w:p>
+        </w:tc>
+        <w:tc>
+          <w:tcPr>
+            <w:tcW w:w="3078" w:type="dxa"/>
+          </w:tcPr>
+          <w:p>
+            <w:proofErr w:type="spellStart"/>
+            <w:r>
+              <w:t>UDP_opti_tbDetallesCitas_Delete</w:t>
+            </w:r>
+            <w:proofErr w:type="spellEnd"/>
+          </w:p>
+        </w:tc>
+        <w:tc>
+          <w:tcPr>
+            <w:tcW w:w="2977" w:type="dxa"/>
+          </w:tcPr>
+          <w:p>
+            <w:pPr>
+              <w:autoSpaceDE w:val="0"/>
+              <w:autoSpaceDN w:val="0"/>
+              <w:adjustRightInd w:val="0"/>
+              <w:rPr>
+                <w:rFonts w:ascii="Consolas" w:hAnsi="Consolas" w:cs="Consolas"/>
+                <w:color w:val="000000"/>
+                <w:kern w:val="0"/>
+                <w:sz w:val="19"/>
+                <w:szCs w:val="19"/>
+              </w:rPr>
+            </w:pPr>
+            <w:r>
+              <w:rPr>
+                <w:rFonts w:ascii="Consolas" w:hAnsi="Consolas" w:cs="Consolas"/>
+                <w:color w:val="000000"/>
+                <w:kern w:val="0"/>
+                <w:sz w:val="19"/>
+                <w:szCs w:val="19"/>
+              </w:rPr>
+              <w:t>@deci_Id</w:t>
+            </w:r>
+          </w:p>
+        </w:tc>
+        <w:tc>
+          <w:tcPr>
+            <w:tcW w:w="2682" w:type="dxa"/>
+          </w:tcPr>
+          <w:p>
+            <w:r>
+              <w:t xml:space="preserve">Procedimiento para </w:t>
+            </w:r>
+            <w:r>
+              <w:t>eliminar</w:t>
+            </w:r>
+            <w:r>
+              <w:t xml:space="preserve"> consultas</w:t>
+            </w:r>
+          </w:p>
+        </w:tc>
+      </w:tr>
+      <w:tr>
+        <w:trPr>
+          <w:trHeight w:val="247"/>
+        </w:trPr>
+        <w:tc>
+          <w:tcPr>
+            <w:tcW w:w="1317" w:type="dxa"/>
+          </w:tcPr>
+          <w:p>
+            <w:pPr>
+              <w:rPr>
+                <w:lang w:val="en-US"/>
+              </w:rPr>
+            </w:pPr>
+            <w:r>
+              <w:rPr>
+                <w:lang w:val="en-US"/>
+              </w:rPr>
+              <w:t>Opti</w:t>
+            </w:r>
+          </w:p>
+        </w:tc>
+        <w:tc>
+          <w:tcPr>
+            <w:tcW w:w="3078" w:type="dxa"/>
+          </w:tcPr>
+          <w:p>
+            <w:proofErr w:type="spellStart"/>
+            <w:r>
+              <w:t>UDP_opti_tbOrdenes_List</w:t>
+            </w:r>
+            <w:proofErr w:type="spellEnd"/>
+          </w:p>
+        </w:tc>
+        <w:tc>
+          <w:tcPr>
+            <w:tcW w:w="2977" w:type="dxa"/>
+          </w:tcPr>
+          <w:p>
+            <w:pPr>
+              <w:autoSpaceDE w:val="0"/>
+              <w:autoSpaceDN w:val="0"/>
+              <w:adjustRightInd w:val="0"/>
+              <w:rPr>
+                <w:rFonts w:ascii="Consolas" w:hAnsi="Consolas" w:cs="Consolas"/>
+                <w:color w:val="000000"/>
+                <w:kern w:val="0"/>
+                <w:sz w:val="19"/>
+                <w:szCs w:val="19"/>
+              </w:rPr>
+            </w:pPr>
+          </w:p>
+        </w:tc>
+        <w:tc>
+          <w:tcPr>
+            <w:tcW w:w="2682" w:type="dxa"/>
+          </w:tcPr>
+          <w:p>
+            <w:r>
+              <w:t xml:space="preserve">Procedimiento para mostrar listado de </w:t>
+            </w:r>
+            <w:r>
+              <w:t>órdenes</w:t>
+            </w:r>
+          </w:p>
+        </w:tc>
+      </w:tr>
+      <w:tr>
+        <w:trPr>
+          <w:trHeight w:val="247"/>
+        </w:trPr>
+        <w:tc>
+          <w:tcPr>
+            <w:tcW w:w="1317" w:type="dxa"/>
+          </w:tcPr>
+          <w:p>
+            <w:pPr>
+              <w:rPr>
+                <w:lang w:val="en-US"/>
+              </w:rPr>
+            </w:pPr>
+            <w:r>
+              <w:rPr>
+                <w:lang w:val="en-US"/>
+              </w:rPr>
+              <w:t>Opti</w:t>
+            </w:r>
+          </w:p>
+        </w:tc>
+        <w:tc>
+          <w:tcPr>
+            <w:tcW w:w="3078" w:type="dxa"/>
+          </w:tcPr>
+          <w:p>
+            <w:proofErr w:type="spellStart"/>
+            <w:r>
+              <w:t>UDP_opti_tbOrdenes_Insert</w:t>
+            </w:r>
+            <w:proofErr w:type="spellEnd"/>
+          </w:p>
+        </w:tc>
+        <w:tc>
+          <w:tcPr>
+            <w:tcW w:w="2977" w:type="dxa"/>
+          </w:tcPr>
+          <w:p>
+            <w:pPr>
+              <w:autoSpaceDE w:val="0"/>
+              <w:autoSpaceDN w:val="0"/>
+              <w:adjustRightInd w:val="0"/>
+              <w:rPr>
+                <w:rFonts w:ascii="Consolas" w:hAnsi="Consolas" w:cs="Consolas"/>
+                <w:color w:val="000000"/>
+                <w:kern w:val="0"/>
+                <w:sz w:val="19"/>
+                <w:szCs w:val="19"/>
+                <w:lang w:val="en-US"/>
+              </w:rPr>
+            </w:pPr>
+            <w:r>
+              <w:rPr>
+                <w:rFonts w:ascii="Consolas" w:hAnsi="Consolas" w:cs="Consolas"/>
+                <w:color w:val="000000"/>
+                <w:kern w:val="0"/>
+                <w:sz w:val="19"/>
+                <w:szCs w:val="19"/>
+                <w:lang w:val="en-US"/>
+              </w:rPr>
+              <w:t>@clie_Id</w:t>
+            </w:r>
+            <w:r>
+              <w:rPr>
+                <w:rFonts w:ascii="Consolas" w:hAnsi="Consolas" w:cs="Consolas"/>
+                <w:color w:val="000000"/>
+                <w:kern w:val="0"/>
+                <w:sz w:val="19"/>
+                <w:szCs w:val="19"/>
+                <w:lang w:val="en-US"/>
+              </w:rPr>
+              <w:t xml:space="preserve">, </w:t>
+            </w:r>
+            <w:r>
+              <w:rPr>
+                <w:rFonts w:ascii="Consolas" w:hAnsi="Consolas" w:cs="Consolas"/>
+                <w:color w:val="000000"/>
+                <w:kern w:val="0"/>
+                <w:sz w:val="19"/>
+                <w:szCs w:val="19"/>
+                <w:lang w:val="en-US"/>
+              </w:rPr>
+              <w:t>@orde_Fecha</w:t>
+            </w:r>
+            <w:r>
+              <w:rPr>
+                <w:rFonts w:ascii="Consolas" w:hAnsi="Consolas" w:cs="Consolas"/>
+                <w:color w:val="000000"/>
+                <w:kern w:val="0"/>
+                <w:sz w:val="19"/>
+                <w:szCs w:val="19"/>
+                <w:lang w:val="en-US"/>
+              </w:rPr>
+              <w:t>,</w:t>
+            </w:r>
+          </w:p>
+          <w:p>
+            <w:pPr>
+              <w:autoSpaceDE w:val="0"/>
+              <w:autoSpaceDN w:val="0"/>
+              <w:adjustRightInd w:val="0"/>
+              <w:rPr>
+                <w:rFonts w:ascii="Consolas" w:hAnsi="Consolas" w:cs="Consolas"/>
+                <w:color w:val="000000"/>
+                <w:kern w:val="0"/>
+                <w:sz w:val="19"/>
+                <w:szCs w:val="19"/>
+                <w:lang w:val="en-US"/>
+              </w:rPr>
+            </w:pPr>
+            <w:r>
+              <w:rPr>
+                <w:rFonts w:ascii="Consolas" w:hAnsi="Consolas" w:cs="Consolas"/>
+                <w:color w:val="000000"/>
+                <w:kern w:val="0"/>
+                <w:sz w:val="19"/>
+                <w:szCs w:val="19"/>
+                <w:lang w:val="en-US"/>
+              </w:rPr>
+              <w:t>@orde_FechaEntrega</w:t>
+            </w:r>
+          </w:p>
+          <w:p>
+            <w:pPr>
+              <w:autoSpaceDE w:val="0"/>
+              <w:autoSpaceDN w:val="0"/>
+              <w:adjustRightInd w:val="0"/>
+              <w:rPr>
+                <w:rFonts w:ascii="Consolas" w:hAnsi="Consolas" w:cs="Consolas"/>
+                <w:color w:val="000000"/>
+                <w:kern w:val="0"/>
+                <w:sz w:val="19"/>
+                <w:szCs w:val="19"/>
+                <w:lang w:val="en-US"/>
+              </w:rPr>
+            </w:pPr>
+            <w:r>
+              <w:rPr>
+                <w:rFonts w:ascii="Consolas" w:hAnsi="Consolas" w:cs="Consolas"/>
+                <w:color w:val="000000"/>
+                <w:kern w:val="0"/>
+                <w:sz w:val="19"/>
+                <w:szCs w:val="19"/>
+                <w:lang w:val="en-US"/>
+              </w:rPr>
+              <w:t>@orde_FechaEntregaReal</w:t>
+            </w:r>
+            <w:r>
+              <w:rPr>
+                <w:rFonts w:ascii="Consolas" w:hAnsi="Consolas" w:cs="Consolas"/>
+                <w:color w:val="000000"/>
+                <w:kern w:val="0"/>
+                <w:sz w:val="19"/>
+                <w:szCs w:val="19"/>
+                <w:lang w:val="en-US"/>
+              </w:rPr>
+              <w:t>,</w:t>
+            </w:r>
+            <w:r>
+              <w:rPr>
+                <w:rFonts w:ascii="Consolas" w:hAnsi="Consolas" w:cs="Consolas"/>
+                <w:color w:val="000000"/>
+                <w:kern w:val="0"/>
+                <w:sz w:val="19"/>
+                <w:szCs w:val="19"/>
+                <w:lang w:val="en-US"/>
+              </w:rPr>
+              <w:t xml:space="preserve"> </w:t>
+            </w:r>
+          </w:p>
+          <w:p>
+            <w:pPr>
+              <w:autoSpaceDE w:val="0"/>
+              <w:autoSpaceDN w:val="0"/>
+              <w:adjustRightInd w:val="0"/>
+              <w:rPr>
+                <w:rFonts w:ascii="Consolas" w:hAnsi="Consolas" w:cs="Consolas"/>
+                <w:color w:val="000000"/>
+                <w:kern w:val="0"/>
+                <w:sz w:val="19"/>
+                <w:szCs w:val="19"/>
+                <w:lang w:val="en-US"/>
+              </w:rPr>
+            </w:pPr>
+            <w:r>
+              <w:rPr>
+                <w:rFonts w:ascii="Consolas" w:hAnsi="Consolas" w:cs="Consolas"/>
+                <w:color w:val="000000"/>
+                <w:kern w:val="0"/>
+                <w:sz w:val="19"/>
+                <w:szCs w:val="19"/>
+                <w:lang w:val="en-US"/>
+              </w:rPr>
+              <w:t>@sucu_Id</w:t>
+            </w:r>
+            <w:r>
+              <w:rPr>
+                <w:rFonts w:ascii="Consolas" w:hAnsi="Consolas" w:cs="Consolas"/>
+                <w:color w:val="000000"/>
+                <w:kern w:val="0"/>
+                <w:sz w:val="19"/>
+                <w:szCs w:val="19"/>
+                <w:lang w:val="en-US"/>
+              </w:rPr>
+              <w:t xml:space="preserve">, </w:t>
+            </w:r>
+            <w:r>
+              <w:rPr>
+                <w:rFonts w:ascii="Consolas" w:hAnsi="Consolas" w:cs="Consolas"/>
+                <w:color w:val="000000"/>
+                <w:kern w:val="0"/>
+                <w:sz w:val="19"/>
+                <w:szCs w:val="19"/>
+                <w:lang w:val="en-US"/>
+              </w:rPr>
+              <w:t xml:space="preserve">@usua_IdCreacion       </w:t>
+            </w:r>
+          </w:p>
+        </w:tc>
+        <w:tc>
+          <w:tcPr>
+            <w:tcW w:w="2682" w:type="dxa"/>
+          </w:tcPr>
+          <w:p>
+            <w:pPr>
+              <w:rPr>
+                <w:lang w:val="en-US"/>
+              </w:rPr>
+            </w:pPr>
+            <w:r>
+              <w:t xml:space="preserve">Procedimiento para insertar </w:t>
+            </w:r>
+            <w:r>
+              <w:t>órdenes</w:t>
+            </w:r>
+          </w:p>
+        </w:tc>
+      </w:tr>
+      <w:tr>
+        <w:trPr>
+          <w:trHeight w:val="247"/>
+        </w:trPr>
+        <w:tc>
+          <w:tcPr>
+            <w:tcW w:w="1317" w:type="dxa"/>
+          </w:tcPr>
+          <w:p>
+            <w:pPr>
+              <w:rPr>
+                <w:lang w:val="en-US"/>
+              </w:rPr>
+            </w:pPr>
+            <w:r>
+              <w:rPr>
+                <w:lang w:val="en-US"/>
+              </w:rPr>
+              <w:t>Opti</w:t>
+            </w:r>
+          </w:p>
+        </w:tc>
+        <w:tc>
+          <w:tcPr>
+            <w:tcW w:w="3078" w:type="dxa"/>
+          </w:tcPr>
+          <w:p>
+            <w:proofErr w:type="spellStart"/>
+            <w:r>
+              <w:t>UDP_opti_tbOrdenes_Update</w:t>
+            </w:r>
+            <w:proofErr w:type="spellEnd"/>
+          </w:p>
+        </w:tc>
+        <w:tc>
+          <w:tcPr>
+            <w:tcW w:w="2977" w:type="dxa"/>
+          </w:tcPr>
+          <w:p>
+            <w:pPr>
+              <w:autoSpaceDE w:val="0"/>
+              <w:autoSpaceDN w:val="0"/>
+              <w:adjustRightInd w:val="0"/>
+              <w:rPr>
+                <w:rFonts w:ascii="Consolas" w:hAnsi="Consolas" w:cs="Consolas"/>
+                <w:color w:val="000000"/>
+                <w:kern w:val="0"/>
+                <w:sz w:val="19"/>
+                <w:szCs w:val="19"/>
+              </w:rPr>
+            </w:pPr>
+            <w:r>
+              <w:rPr>
+                <w:rFonts w:ascii="Consolas" w:hAnsi="Consolas" w:cs="Consolas"/>
+                <w:color w:val="000000"/>
+                <w:kern w:val="0"/>
+                <w:sz w:val="19"/>
+                <w:szCs w:val="19"/>
+              </w:rPr>
+              <w:t>@orde_I</w:t>
+            </w:r>
+            <w:r>
+              <w:rPr>
+                <w:rFonts w:ascii="Consolas" w:hAnsi="Consolas" w:cs="Consolas"/>
+                <w:color w:val="000000"/>
+                <w:kern w:val="0"/>
+                <w:sz w:val="19"/>
+                <w:szCs w:val="19"/>
+              </w:rPr>
+              <w:t>d,</w:t>
+            </w:r>
+            <w:r>
+              <w:rPr>
+                <w:rFonts w:ascii="Consolas" w:hAnsi="Consolas" w:cs="Consolas"/>
+                <w:color w:val="000000"/>
+                <w:kern w:val="0"/>
+                <w:sz w:val="19"/>
+                <w:szCs w:val="19"/>
+              </w:rPr>
+              <w:t xml:space="preserve"> </w:t>
+            </w:r>
+            <w:r>
+              <w:rPr>
+                <w:rFonts w:ascii="Consolas" w:hAnsi="Consolas" w:cs="Consolas"/>
+                <w:color w:val="000000"/>
+                <w:kern w:val="0"/>
+                <w:sz w:val="19"/>
+                <w:szCs w:val="19"/>
+              </w:rPr>
+              <w:t>@clie_Id</w:t>
+            </w:r>
+            <w:r>
+              <w:rPr>
+                <w:rFonts w:ascii="Consolas" w:hAnsi="Consolas" w:cs="Consolas"/>
+                <w:color w:val="000000"/>
+                <w:kern w:val="0"/>
+                <w:sz w:val="19"/>
+                <w:szCs w:val="19"/>
+              </w:rPr>
+              <w:t xml:space="preserve">, </w:t>
+            </w:r>
+            <w:r>
+              <w:rPr>
+                <w:rFonts w:ascii="Consolas" w:hAnsi="Consolas" w:cs="Consolas"/>
+                <w:color w:val="000000"/>
+                <w:kern w:val="0"/>
+                <w:sz w:val="19"/>
+                <w:szCs w:val="19"/>
+              </w:rPr>
+              <w:t>@orde_Fecha</w:t>
+            </w:r>
+            <w:r>
+              <w:rPr>
+                <w:rFonts w:ascii="Consolas" w:hAnsi="Consolas" w:cs="Consolas"/>
+                <w:color w:val="000000"/>
+                <w:kern w:val="0"/>
+                <w:sz w:val="19"/>
+                <w:szCs w:val="19"/>
+              </w:rPr>
+              <w:t>,</w:t>
+            </w:r>
+            <w:r>
+              <w:rPr>
+                <w:rFonts w:ascii="Consolas" w:hAnsi="Consolas" w:cs="Consolas"/>
+                <w:color w:val="000000"/>
+                <w:kern w:val="0"/>
+                <w:sz w:val="19"/>
+                <w:szCs w:val="19"/>
+              </w:rPr>
+              <w:t xml:space="preserve"> @orde_FechaEntrega</w:t>
+            </w:r>
+            <w:r>
+              <w:rPr>
+                <w:rFonts w:ascii="Consolas" w:hAnsi="Consolas" w:cs="Consolas"/>
+                <w:color w:val="000000"/>
+                <w:kern w:val="0"/>
+                <w:sz w:val="19"/>
+                <w:szCs w:val="19"/>
+              </w:rPr>
+              <w:t>,</w:t>
+            </w:r>
+            <w:r>
+              <w:rPr>
+                <w:rFonts w:ascii="Consolas" w:hAnsi="Consolas" w:cs="Consolas"/>
+                <w:color w:val="000000"/>
+                <w:kern w:val="0"/>
+                <w:sz w:val="19"/>
+                <w:szCs w:val="19"/>
+              </w:rPr>
+              <w:t xml:space="preserve"> </w:t>
+            </w:r>
+          </w:p>
+          <w:p>
+            <w:pPr>
+              <w:autoSpaceDE w:val="0"/>
+              <w:autoSpaceDN w:val="0"/>
+              <w:adjustRightInd w:val="0"/>
+              <w:rPr>
+                <w:rFonts w:ascii="Consolas" w:hAnsi="Consolas" w:cs="Consolas"/>
+                <w:color w:val="000000"/>
+                <w:kern w:val="0"/>
+                <w:sz w:val="19"/>
+                <w:szCs w:val="19"/>
+                <w:lang w:val="en-US"/>
+              </w:rPr>
+            </w:pPr>
+            <w:r>
+              <w:rPr>
+                <w:rFonts w:ascii="Consolas" w:hAnsi="Consolas" w:cs="Consolas"/>
+                <w:color w:val="000000"/>
+                <w:kern w:val="0"/>
+                <w:sz w:val="19"/>
+                <w:szCs w:val="19"/>
+                <w:lang w:val="en-US"/>
+              </w:rPr>
+              <w:t>@orde_FechaEntregaReal</w:t>
+            </w:r>
+            <w:r>
+              <w:rPr>
+                <w:rFonts w:ascii="Consolas" w:hAnsi="Consolas" w:cs="Consolas"/>
+                <w:color w:val="000000"/>
+                <w:kern w:val="0"/>
+                <w:sz w:val="19"/>
+                <w:szCs w:val="19"/>
+                <w:lang w:val="en-US"/>
+              </w:rPr>
+              <w:t>,</w:t>
+            </w:r>
+            <w:r>
+              <w:rPr>
+                <w:rFonts w:ascii="Consolas" w:hAnsi="Consolas" w:cs="Consolas"/>
+                <w:color w:val="000000"/>
+                <w:kern w:val="0"/>
+                <w:sz w:val="19"/>
+                <w:szCs w:val="19"/>
+                <w:lang w:val="en-US"/>
+              </w:rPr>
+              <w:t xml:space="preserve"> </w:t>
+            </w:r>
+          </w:p>
+          <w:p>
+            <w:pPr>
+              <w:autoSpaceDE w:val="0"/>
+              <w:autoSpaceDN w:val="0"/>
+              <w:adjustRightInd w:val="0"/>
+              <w:rPr>
+                <w:rFonts w:ascii="Consolas" w:hAnsi="Consolas" w:cs="Consolas"/>
+                <w:color w:val="000000"/>
+                <w:kern w:val="0"/>
+                <w:sz w:val="19"/>
+                <w:szCs w:val="19"/>
+                <w:lang w:val="en-US"/>
+              </w:rPr>
+            </w:pPr>
+            <w:r>
+              <w:rPr>
+                <w:rFonts w:ascii="Consolas" w:hAnsi="Consolas" w:cs="Consolas"/>
+                <w:color w:val="000000"/>
+                <w:kern w:val="0"/>
+                <w:sz w:val="19"/>
+                <w:szCs w:val="19"/>
+                <w:lang w:val="en-US"/>
+              </w:rPr>
+              <w:t>@sucu_Id</w:t>
+            </w:r>
+            <w:r>
+              <w:rPr>
+                <w:rFonts w:ascii="Consolas" w:hAnsi="Consolas" w:cs="Consolas"/>
+                <w:color w:val="000000"/>
+                <w:kern w:val="0"/>
+                <w:sz w:val="19"/>
+                <w:szCs w:val="19"/>
+                <w:lang w:val="en-US"/>
+              </w:rPr>
+              <w:t xml:space="preserve">, </w:t>
+            </w:r>
+            <w:r>
+              <w:rPr>
+                <w:rFonts w:ascii="Consolas" w:hAnsi="Consolas" w:cs="Consolas"/>
+                <w:color w:val="000000"/>
+                <w:kern w:val="0"/>
+                <w:sz w:val="19"/>
+                <w:szCs w:val="19"/>
+                <w:lang w:val="en-US"/>
+              </w:rPr>
+              <w:t xml:space="preserve">@usua_IdModificacion </w:t>
+            </w:r>
+          </w:p>
+        </w:tc>
+        <w:tc>
+          <w:tcPr>
+            <w:tcW w:w="2682" w:type="dxa"/>
+          </w:tcPr>
+          <w:p>
+            <w:pPr>
+              <w:rPr>
+                <w:lang w:val="en-US"/>
+              </w:rPr>
+            </w:pPr>
+            <w:r>
+              <w:t xml:space="preserve">Procedimiento para </w:t>
+            </w:r>
+            <w:r>
+              <w:t>editar</w:t>
+            </w:r>
+            <w:r>
+              <w:t xml:space="preserve"> órdenes</w:t>
+            </w:r>
+          </w:p>
+        </w:tc>
+      </w:tr>
+      <w:tr>
+        <w:trPr>
+          <w:trHeight w:val="247"/>
+        </w:trPr>
+        <w:tc>
+          <w:tcPr>
+            <w:tcW w:w="1317" w:type="dxa"/>
+          </w:tcPr>
+          <w:p>
+            <w:pPr>
+              <w:rPr>
+                <w:lang w:val="en-US"/>
+              </w:rPr>
+            </w:pPr>
+            <w:r>
+              <w:rPr>
+                <w:lang w:val="en-US"/>
+              </w:rPr>
+              <w:t>Opti</w:t>
+            </w:r>
+          </w:p>
+        </w:tc>
+        <w:tc>
+          <w:tcPr>
+            <w:tcW w:w="3078" w:type="dxa"/>
+          </w:tcPr>
+          <w:p>
+            <w:proofErr w:type="spellStart"/>
+            <w:r>
+              <w:t>UDP_opti_tbOrdenes_Delete</w:t>
+            </w:r>
+            <w:proofErr w:type="spellEnd"/>
+          </w:p>
+        </w:tc>
+        <w:tc>
+          <w:tcPr>
+            <w:tcW w:w="2977" w:type="dxa"/>
+          </w:tcPr>
+          <w:p>
+            <w:pPr>
+              <w:autoSpaceDE w:val="0"/>
+              <w:autoSpaceDN w:val="0"/>
+              <w:adjustRightInd w:val="0"/>
+              <w:rPr>
+                <w:rFonts w:ascii="Consolas" w:hAnsi="Consolas" w:cs="Consolas"/>
+                <w:color w:val="000000"/>
+                <w:kern w:val="0"/>
+                <w:sz w:val="19"/>
+                <w:szCs w:val="19"/>
+              </w:rPr>
+            </w:pPr>
+            <w:r>
+              <w:rPr>
+                <w:rFonts w:ascii="Consolas" w:hAnsi="Consolas" w:cs="Consolas"/>
+                <w:color w:val="000000"/>
+                <w:kern w:val="0"/>
+                <w:sz w:val="19"/>
+                <w:szCs w:val="19"/>
+              </w:rPr>
+              <w:t>@orde_Id</w:t>
+            </w:r>
+          </w:p>
+        </w:tc>
+        <w:tc>
+          <w:tcPr>
+            <w:tcW w:w="2682" w:type="dxa"/>
+          </w:tcPr>
+          <w:p>
+            <w:r>
+              <w:t xml:space="preserve">Procedimiento para </w:t>
+            </w:r>
+            <w:r>
+              <w:t>eliminar</w:t>
+            </w:r>
+            <w:r>
+              <w:t xml:space="preserve"> órdenes</w:t>
+            </w:r>
+          </w:p>
+        </w:tc>
+      </w:tr>
+      <w:tr>
+        <w:trPr>
+          <w:trHeight w:val="247"/>
+        </w:trPr>
+        <w:tc>
+          <w:tcPr>
+            <w:tcW w:w="1317" w:type="dxa"/>
+          </w:tcPr>
+          <w:p>
+            <w:pPr>
+              <w:rPr>
+                <w:lang w:val="en-US"/>
+              </w:rPr>
+            </w:pPr>
+            <w:r>
+              <w:rPr>
+                <w:lang w:val="en-US"/>
+              </w:rPr>
+              <w:t>Opti</w:t>
+            </w:r>
+          </w:p>
+        </w:tc>
+        <w:tc>
+          <w:tcPr>
+            <w:tcW w:w="3078" w:type="dxa"/>
+          </w:tcPr>
+          <w:p>
+            <w:proofErr w:type="spellStart"/>
+            <w:r>
+              <w:t>UDP_opti_tbEnvio_List</w:t>
+            </w:r>
+            <w:proofErr w:type="spellEnd"/>
+          </w:p>
+        </w:tc>
+        <w:tc>
+          <w:tcPr>
+            <w:tcW w:w="2977" w:type="dxa"/>
+          </w:tcPr>
+          <w:p>
+            <w:pPr>
+              <w:autoSpaceDE w:val="0"/>
+              <w:autoSpaceDN w:val="0"/>
+              <w:adjustRightInd w:val="0"/>
+              <w:rPr>
+                <w:rFonts w:ascii="Consolas" w:hAnsi="Consolas" w:cs="Consolas"/>
+                <w:color w:val="000000"/>
+                <w:kern w:val="0"/>
+                <w:sz w:val="19"/>
+                <w:szCs w:val="19"/>
+              </w:rPr>
+            </w:pPr>
+          </w:p>
+        </w:tc>
+        <w:tc>
+          <w:tcPr>
+            <w:tcW w:w="2682" w:type="dxa"/>
+          </w:tcPr>
+          <w:p>
+            <w:r>
+              <w:t xml:space="preserve">Procedimiento para mostrar listado de </w:t>
+            </w:r>
+            <w:r>
+              <w:t>envíos</w:t>
+            </w:r>
+          </w:p>
+        </w:tc>
+      </w:tr>
+      <w:tr>
+        <w:trPr>
+          <w:trHeight w:val="247"/>
+        </w:trPr>
+        <w:tc>
+          <w:tcPr>
+            <w:tcW w:w="1317" w:type="dxa"/>
+          </w:tcPr>
+          <w:p>
+            <w:pPr>
+              <w:rPr>
+                <w:lang w:val="en-US"/>
+              </w:rPr>
+            </w:pPr>
+            <w:r>
+              <w:rPr>
+                <w:lang w:val="en-US"/>
+              </w:rPr>
+              <w:t>Opti</w:t>
+            </w:r>
+          </w:p>
+        </w:tc>
+        <w:tc>
+          <w:tcPr>
+            <w:tcW w:w="3078" w:type="dxa"/>
+          </w:tcPr>
+          <w:p>
+            <w:proofErr w:type="spellStart"/>
+            <w:r>
+              <w:t>UDP_opti_tbEnvios_Insert</w:t>
+            </w:r>
+            <w:proofErr w:type="spellEnd"/>
+          </w:p>
+        </w:tc>
+        <w:tc>
+          <w:tcPr>
+            <w:tcW w:w="2977" w:type="dxa"/>
+          </w:tcPr>
+          <w:p>
+            <w:pPr>
+              <w:autoSpaceDE w:val="0"/>
+              <w:autoSpaceDN w:val="0"/>
+              <w:adjustRightInd w:val="0"/>
+              <w:rPr>
+                <w:rFonts w:ascii="Consolas" w:hAnsi="Consolas" w:cs="Consolas"/>
+                <w:color w:val="000000"/>
+                <w:kern w:val="0"/>
+                <w:sz w:val="19"/>
+                <w:szCs w:val="19"/>
+              </w:rPr>
+            </w:pPr>
+            <w:r>
+              <w:rPr>
+                <w:rFonts w:ascii="Consolas" w:hAnsi="Consolas" w:cs="Consolas"/>
+                <w:color w:val="000000"/>
+                <w:kern w:val="0"/>
+                <w:sz w:val="19"/>
+                <w:szCs w:val="19"/>
+              </w:rPr>
+              <w:t>@clie_Id</w:t>
+            </w:r>
+            <w:r>
+              <w:rPr>
+                <w:rFonts w:ascii="Consolas" w:hAnsi="Consolas" w:cs="Consolas"/>
+                <w:color w:val="000000"/>
+                <w:kern w:val="0"/>
+                <w:sz w:val="19"/>
+                <w:szCs w:val="19"/>
+              </w:rPr>
+              <w:t>,</w:t>
+            </w:r>
+            <w:r>
+              <w:rPr>
+                <w:rFonts w:ascii="Consolas" w:hAnsi="Consolas" w:cs="Consolas"/>
+                <w:color w:val="000000"/>
+                <w:kern w:val="0"/>
+                <w:sz w:val="19"/>
+                <w:szCs w:val="19"/>
+              </w:rPr>
+              <w:t xml:space="preserve"> @dire_Id              @envi_Fecha</w:t>
+            </w:r>
+            <w:r>
+              <w:rPr>
+                <w:rFonts w:ascii="Consolas" w:hAnsi="Consolas" w:cs="Consolas"/>
+                <w:color w:val="000000"/>
+                <w:kern w:val="0"/>
+                <w:sz w:val="19"/>
+                <w:szCs w:val="19"/>
+              </w:rPr>
+              <w:t>,</w:t>
+            </w:r>
+            <w:r>
+              <w:rPr>
+                <w:rFonts w:ascii="Consolas" w:hAnsi="Consolas" w:cs="Consolas"/>
+                <w:color w:val="000000"/>
+                <w:kern w:val="0"/>
+                <w:sz w:val="19"/>
+                <w:szCs w:val="19"/>
+              </w:rPr>
+              <w:t xml:space="preserve">          </w:t>
+            </w:r>
+          </w:p>
+          <w:p>
+            <w:pPr>
+              <w:autoSpaceDE w:val="0"/>
+              <w:autoSpaceDN w:val="0"/>
+              <w:adjustRightInd w:val="0"/>
+              <w:rPr>
+                <w:rFonts w:ascii="Consolas" w:hAnsi="Consolas" w:cs="Consolas"/>
+                <w:color w:val="000000"/>
+                <w:kern w:val="0"/>
+                <w:sz w:val="19"/>
+                <w:szCs w:val="19"/>
+                <w:lang w:val="en-US"/>
+              </w:rPr>
+            </w:pPr>
+            <w:r>
+              <w:rPr>
+                <w:rFonts w:ascii="Consolas" w:hAnsi="Consolas" w:cs="Consolas"/>
+                <w:color w:val="000000"/>
+                <w:kern w:val="0"/>
+                <w:sz w:val="19"/>
+                <w:szCs w:val="19"/>
+                <w:lang w:val="en-US"/>
+              </w:rPr>
+              <w:t>@envi_FechaEntrega</w:t>
+            </w:r>
+            <w:r>
+              <w:rPr>
+                <w:rFonts w:ascii="Consolas" w:hAnsi="Consolas" w:cs="Consolas"/>
+                <w:color w:val="000000"/>
+                <w:kern w:val="0"/>
+                <w:sz w:val="19"/>
+                <w:szCs w:val="19"/>
+                <w:lang w:val="en-US"/>
+              </w:rPr>
+              <w:t>,</w:t>
+            </w:r>
+          </w:p>
+          <w:p>
+            <w:pPr>
+              <w:autoSpaceDE w:val="0"/>
+              <w:autoSpaceDN w:val="0"/>
+              <w:adjustRightInd w:val="0"/>
+              <w:rPr>
+                <w:rFonts w:ascii="Consolas" w:hAnsi="Consolas" w:cs="Consolas"/>
+                <w:color w:val="000000"/>
+                <w:kern w:val="0"/>
+                <w:sz w:val="19"/>
+                <w:szCs w:val="19"/>
+                <w:lang w:val="en-US"/>
+              </w:rPr>
+            </w:pPr>
+            <w:r>
+              <w:rPr>
+                <w:rFonts w:ascii="Consolas" w:hAnsi="Consolas" w:cs="Consolas"/>
+                <w:color w:val="000000"/>
+                <w:kern w:val="0"/>
+                <w:sz w:val="19"/>
+                <w:szCs w:val="19"/>
+                <w:lang w:val="en-US"/>
+              </w:rPr>
+              <w:t>@envi_FechaEntregaReal</w:t>
+            </w:r>
+            <w:r>
+              <w:rPr>
+                <w:rFonts w:ascii="Consolas" w:hAnsi="Consolas" w:cs="Consolas"/>
+                <w:color w:val="000000"/>
+                <w:kern w:val="0"/>
+                <w:sz w:val="19"/>
+                <w:szCs w:val="19"/>
+                <w:lang w:val="en-US"/>
+              </w:rPr>
+              <w:t>,</w:t>
+            </w:r>
+          </w:p>
+          <w:p>
+            <w:pPr>
+              <w:autoSpaceDE w:val="0"/>
+              <w:autoSpaceDN w:val="0"/>
+              <w:adjustRightInd w:val="0"/>
+              <w:rPr>
+                <w:rFonts w:ascii="Consolas" w:hAnsi="Consolas" w:cs="Consolas"/>
+                <w:color w:val="000000"/>
+                <w:kern w:val="0"/>
+                <w:sz w:val="19"/>
+                <w:szCs w:val="19"/>
+                <w:lang w:val="en-US"/>
+              </w:rPr>
+            </w:pPr>
+            <w:r>
+              <w:rPr>
+                <w:rFonts w:ascii="Consolas" w:hAnsi="Consolas" w:cs="Consolas"/>
+                <w:color w:val="000000"/>
+                <w:kern w:val="0"/>
+                <w:sz w:val="19"/>
+                <w:szCs w:val="19"/>
+                <w:lang w:val="en-US"/>
+              </w:rPr>
+              <w:t>@usua_IdCreacion</w:t>
+            </w:r>
+          </w:p>
+        </w:tc>
+        <w:tc>
+          <w:tcPr>
+            <w:tcW w:w="2682" w:type="dxa"/>
+          </w:tcPr>
+          <w:p>
+            <w:pPr>
+              <w:rPr>
+                <w:lang w:val="en-US"/>
+              </w:rPr>
+            </w:pPr>
+            <w:r>
+              <w:t>Procedimiento para insertar envíos</w:t>
+            </w:r>
+          </w:p>
+        </w:tc>
+      </w:tr>
+      <w:tr>
+        <w:trPr>
+          <w:trHeight w:val="247"/>
+        </w:trPr>
+        <w:tc>
+          <w:tcPr>
+            <w:tcW w:w="1317" w:type="dxa"/>
+          </w:tcPr>
+          <w:p>
+            <w:pPr>
+              <w:rPr>
+                <w:lang w:val="en-US"/>
+              </w:rPr>
+            </w:pPr>
+            <w:r>
+              <w:rPr>
+                <w:lang w:val="en-US"/>
+              </w:rPr>
+              <w:t>Opti</w:t>
+            </w:r>
+          </w:p>
+        </w:tc>
+        <w:tc>
+          <w:tcPr>
+            <w:tcW w:w="3078" w:type="dxa"/>
+          </w:tcPr>
+          <w:p>
+            <w:proofErr w:type="spellStart"/>
+            <w:r>
+              <w:t>UDP_opti_tbEnvios_Update</w:t>
+            </w:r>
+            <w:proofErr w:type="spellEnd"/>
+          </w:p>
+        </w:tc>
+        <w:tc>
+          <w:tcPr>
+            <w:tcW w:w="2977" w:type="dxa"/>
+          </w:tcPr>
+          <w:p>
+            <w:pPr>
+              <w:autoSpaceDE w:val="0"/>
+              <w:autoSpaceDN w:val="0"/>
+              <w:adjustRightInd w:val="0"/>
+              <w:rPr>
+                <w:rFonts w:ascii="Consolas" w:hAnsi="Consolas" w:cs="Consolas"/>
+                <w:color w:val="000000"/>
+                <w:kern w:val="0"/>
+                <w:sz w:val="19"/>
+                <w:szCs w:val="19"/>
+              </w:rPr>
+            </w:pPr>
+            <w:r>
+              <w:rPr>
+                <w:rFonts w:ascii="Consolas" w:hAnsi="Consolas" w:cs="Consolas"/>
+                <w:color w:val="000000"/>
+                <w:kern w:val="0"/>
+                <w:sz w:val="19"/>
+                <w:szCs w:val="19"/>
+              </w:rPr>
+              <w:t>@envi_Id</w:t>
+            </w:r>
+            <w:r>
+              <w:rPr>
+                <w:rFonts w:ascii="Consolas" w:hAnsi="Consolas" w:cs="Consolas"/>
+                <w:color w:val="000000"/>
+                <w:kern w:val="0"/>
+                <w:sz w:val="19"/>
+                <w:szCs w:val="19"/>
+              </w:rPr>
+              <w:t xml:space="preserve">, </w:t>
+            </w:r>
+            <w:r>
+              <w:rPr>
+                <w:rFonts w:ascii="Consolas" w:hAnsi="Consolas" w:cs="Consolas"/>
+                <w:color w:val="000000"/>
+                <w:kern w:val="0"/>
+                <w:sz w:val="19"/>
+                <w:szCs w:val="19"/>
+              </w:rPr>
+              <w:t>@clie_Id</w:t>
+            </w:r>
+            <w:r>
+              <w:rPr>
+                <w:rFonts w:ascii="Consolas" w:hAnsi="Consolas" w:cs="Consolas"/>
+                <w:color w:val="000000"/>
+                <w:kern w:val="0"/>
+                <w:sz w:val="19"/>
+                <w:szCs w:val="19"/>
+              </w:rPr>
+              <w:t xml:space="preserve">, </w:t>
+            </w:r>
+            <w:r>
+              <w:rPr>
+                <w:rFonts w:ascii="Consolas" w:hAnsi="Consolas" w:cs="Consolas"/>
+                <w:color w:val="000000"/>
+                <w:kern w:val="0"/>
+                <w:sz w:val="19"/>
+                <w:szCs w:val="19"/>
+              </w:rPr>
+              <w:t>@dire_Id</w:t>
+            </w:r>
+            <w:r>
+              <w:rPr>
+                <w:rFonts w:ascii="Consolas" w:hAnsi="Consolas" w:cs="Consolas"/>
+                <w:color w:val="000000"/>
+                <w:kern w:val="0"/>
+                <w:sz w:val="19"/>
+                <w:szCs w:val="19"/>
+              </w:rPr>
+              <w:t xml:space="preserve">, </w:t>
+            </w:r>
+            <w:r>
+              <w:rPr>
+                <w:rFonts w:ascii="Consolas" w:hAnsi="Consolas" w:cs="Consolas"/>
+                <w:color w:val="000000"/>
+                <w:kern w:val="0"/>
+                <w:sz w:val="19"/>
+                <w:szCs w:val="19"/>
+              </w:rPr>
+              <w:t>@envi_Fecha</w:t>
+            </w:r>
+            <w:r>
+              <w:rPr>
+                <w:rFonts w:ascii="Consolas" w:hAnsi="Consolas" w:cs="Consolas"/>
+                <w:color w:val="000000"/>
+                <w:kern w:val="0"/>
+                <w:sz w:val="19"/>
+                <w:szCs w:val="19"/>
+              </w:rPr>
+              <w:t>,</w:t>
+            </w:r>
+          </w:p>
+          <w:p>
+            <w:pPr>
+              <w:autoSpaceDE w:val="0"/>
+              <w:autoSpaceDN w:val="0"/>
+              <w:adjustRightInd w:val="0"/>
+              <w:rPr>
+                <w:rFonts w:ascii="Consolas" w:hAnsi="Consolas" w:cs="Consolas"/>
+                <w:color w:val="000000"/>
+                <w:kern w:val="0"/>
+                <w:sz w:val="19"/>
+                <w:szCs w:val="19"/>
+                <w:lang w:val="en-US"/>
+              </w:rPr>
+            </w:pPr>
+            <w:r>
+              <w:rPr>
+                <w:rFonts w:ascii="Consolas" w:hAnsi="Consolas" w:cs="Consolas"/>
+                <w:color w:val="000000"/>
+                <w:kern w:val="0"/>
+                <w:sz w:val="19"/>
+                <w:szCs w:val="19"/>
+                <w:lang w:val="en-US"/>
+              </w:rPr>
+              <w:t>@envi_FechaEntrega</w:t>
+            </w:r>
+            <w:r>
+              <w:rPr>
+                <w:rFonts w:ascii="Consolas" w:hAnsi="Consolas" w:cs="Consolas"/>
+                <w:color w:val="000000"/>
+                <w:kern w:val="0"/>
+                <w:sz w:val="19"/>
+                <w:szCs w:val="19"/>
+                <w:lang w:val="en-US"/>
+              </w:rPr>
+              <w:t>,</w:t>
+            </w:r>
+            <w:r>
+              <w:rPr>
+                <w:rFonts w:ascii="Consolas" w:hAnsi="Consolas" w:cs="Consolas"/>
+                <w:color w:val="000000"/>
+                <w:kern w:val="0"/>
+                <w:sz w:val="19"/>
+                <w:szCs w:val="19"/>
+                <w:lang w:val="en-US"/>
+              </w:rPr>
+              <w:t xml:space="preserve"> </w:t>
+            </w:r>
+          </w:p>
+          <w:p>
+            <w:pPr>
+              <w:autoSpaceDE w:val="0"/>
+              <w:autoSpaceDN w:val="0"/>
+              <w:adjustRightInd w:val="0"/>
+              <w:rPr>
+                <w:rFonts w:ascii="Consolas" w:hAnsi="Consolas" w:cs="Consolas"/>
+                <w:color w:val="000000"/>
+                <w:kern w:val="0"/>
+                <w:sz w:val="19"/>
+                <w:szCs w:val="19"/>
+                <w:lang w:val="en-US"/>
+              </w:rPr>
+            </w:pPr>
+            <w:r>
+              <w:rPr>
+                <w:rFonts w:ascii="Consolas" w:hAnsi="Consolas" w:cs="Consolas"/>
+                <w:color w:val="000000"/>
+                <w:kern w:val="0"/>
+                <w:sz w:val="19"/>
+                <w:szCs w:val="19"/>
+                <w:lang w:val="en-US"/>
+              </w:rPr>
+              <w:t>@envi_FechaEntregaReal</w:t>
+            </w:r>
+            <w:r>
+              <w:rPr>
+                <w:rFonts w:ascii="Consolas" w:hAnsi="Consolas" w:cs="Consolas"/>
+                <w:color w:val="000000"/>
+                <w:kern w:val="0"/>
+                <w:sz w:val="19"/>
+                <w:szCs w:val="19"/>
+                <w:lang w:val="en-US"/>
+              </w:rPr>
+              <w:t>,</w:t>
+            </w:r>
+          </w:p>
+          <w:p>
+            <w:pPr>
+              <w:autoSpaceDE w:val="0"/>
+              <w:autoSpaceDN w:val="0"/>
+              <w:adjustRightInd w:val="0"/>
+              <w:rPr>
+                <w:rFonts w:ascii="Consolas" w:hAnsi="Consolas" w:cs="Consolas"/>
+                <w:color w:val="000000"/>
+                <w:kern w:val="0"/>
+                <w:sz w:val="19"/>
+                <w:szCs w:val="19"/>
+                <w:lang w:val="en-US"/>
+              </w:rPr>
+            </w:pPr>
+            <w:r>
+              <w:rPr>
+                <w:rFonts w:ascii="Consolas" w:hAnsi="Consolas" w:cs="Consolas"/>
+                <w:color w:val="000000"/>
+                <w:kern w:val="0"/>
+                <w:sz w:val="19"/>
+                <w:szCs w:val="19"/>
+                <w:lang w:val="en-US"/>
+              </w:rPr>
+              <w:t>@usua_IdModificacion</w:t>
+            </w:r>
+          </w:p>
+        </w:tc>
+        <w:tc>
+          <w:tcPr>
+            <w:tcW w:w="2682" w:type="dxa"/>
+          </w:tcPr>
+          <w:p>
+            <w:pPr>
+              <w:rPr>
+                <w:lang w:val="en-US"/>
+              </w:rPr>
+            </w:pPr>
+            <w:r>
+              <w:t>Procedimiento para editar envíos</w:t>
+            </w:r>
+          </w:p>
+        </w:tc>
+      </w:tr>
+      <w:tr>
+        <w:trPr>
+          <w:trHeight w:val="247"/>
+        </w:trPr>
+        <w:tc>
+          <w:tcPr>
+            <w:tcW w:w="1317" w:type="dxa"/>
+          </w:tcPr>
+          <w:p>
+            <w:pPr>
+              <w:rPr>
+                <w:lang w:val="en-US"/>
+              </w:rPr>
+            </w:pPr>
+            <w:r>
+              <w:rPr>
+                <w:lang w:val="en-US"/>
+              </w:rPr>
+              <w:t>Opti</w:t>
+            </w:r>
+          </w:p>
+        </w:tc>
+        <w:tc>
+          <w:tcPr>
+            <w:tcW w:w="3078" w:type="dxa"/>
+          </w:tcPr>
+          <w:p>
+            <w:proofErr w:type="spellStart"/>
+            <w:r>
+              <w:rPr>
+                <w:rFonts w:ascii="Consolas" w:hAnsi="Consolas" w:cs="Consolas"/>
+                <w:color w:val="000000"/>
+                <w:kern w:val="0"/>
+                <w:sz w:val="19"/>
+                <w:szCs w:val="19"/>
+              </w:rPr>
+              <w:t>UDP_opti_tbEnvio_Delete</w:t>
+            </w:r>
+            <w:proofErr w:type="spellEnd"/>
+          </w:p>
+        </w:tc>
+        <w:tc>
+          <w:tcPr>
+            <w:tcW w:w="2977" w:type="dxa"/>
+          </w:tcPr>
+          <w:p>
+            <w:pPr>
+              <w:autoSpaceDE w:val="0"/>
+              <w:autoSpaceDN w:val="0"/>
+              <w:adjustRightInd w:val="0"/>
+              <w:rPr>
+                <w:rFonts w:ascii="Consolas" w:hAnsi="Consolas" w:cs="Consolas"/>
+                <w:color w:val="000000"/>
+                <w:kern w:val="0"/>
+                <w:sz w:val="19"/>
+                <w:szCs w:val="19"/>
+              </w:rPr>
+            </w:pPr>
+            <w:r>
+              <w:rPr>
+                <w:rFonts w:ascii="Consolas" w:hAnsi="Consolas" w:cs="Consolas"/>
+                <w:color w:val="000000"/>
+                <w:kern w:val="0"/>
+                <w:sz w:val="19"/>
+                <w:szCs w:val="19"/>
+              </w:rPr>
+              <w:t>@envi_Id</w:t>
+            </w:r>
+          </w:p>
+        </w:tc>
+        <w:tc>
+          <w:tcPr>
+            <w:tcW w:w="2682" w:type="dxa"/>
+          </w:tcPr>
+          <w:p>
+            <w:r>
+              <w:t xml:space="preserve">Procedimiento para </w:t>
+            </w:r>
+            <w:r>
+              <w:t>eliminar</w:t>
+            </w:r>
+            <w:r>
+              <w:t xml:space="preserve"> envíos</w:t>
+            </w:r>
+          </w:p>
+        </w:tc>
+      </w:tr>
+    </w:tbl>
+    <w:p>
+      <w:pPr>
+        <w:rPr>
+          <w:lang w:val="en-US"/>
+        </w:rPr>
+      </w:pPr>
+    </w:p>
+    <w:p>
+      <w:pPr>
+        <w:pStyle w:val="Ttulo3"/>
+        <w:rPr>
+          <w:lang w:val="es-ES"/>
+        </w:rPr>
+      </w:pPr>
+      <w:r>
+        <w:rPr>
+          <w:lang w:val="es-ES"/>
+        </w:rPr>
+        <w:t>VISTAS</w:t>
+      </w:r>
+    </w:p>
+    <w:p>
+      <w:r>
+        <w:rPr>
+          <w:lang w:val="es-ES"/>
+        </w:rPr>
+        <w:t xml:space="preserve">Patrón </w:t>
+      </w:r>
+      <w:r>
+        <w:rPr>
+          <w:lang w:val="es-ES"/>
+        </w:rPr>
+        <w:t>VW_</w:t>
+      </w:r>
+      <w:proofErr w:type="spellStart"/>
+      <w:r>
+        <w:t>Nombre</w:t>
+      </w:r>
+      <w:r>
+        <w:t>Vista</w:t>
+      </w:r>
+      <w:proofErr w:type="spellEnd"/>
+      <w:r>
+        <w:t>&gt;</w:t>
+      </w:r>
+    </w:p>
+    <w:tbl>
+      <w:tblPr>
+        <w:tblStyle w:val="Tablaconcuadrcula"/>
+        <w:tblW w:w="10065" w:type="dxa"/>
+        <w:tblInd w:w="-714" w:type="dxa"/>
+        <w:tblLook w:val="04A0" w:firstRow="1" w:lastRow="0" w:firstColumn="1" w:lastColumn="0" w:noHBand="0" w:noVBand="1"/>
+      </w:tblPr>
+      <w:tblGrid>
+        <w:gridCol w:w="1843"/>
+        <w:gridCol w:w="4111"/>
+        <w:gridCol w:w="4111"/>
+      </w:tblGrid>
+      <w:tr>
+        <w:trPr>
+          <w:trHeight w:val="251"/>
+        </w:trPr>
+        <w:tc>
+          <w:tcPr>
+            <w:tcW w:w="1843" w:type="dxa"/>
+            <w:shd w:val="clear" w:color="auto" w:fill="2F5496" w:themeFill="accent1" w:themeFillShade="BF"/>
+          </w:tcPr>
+          <w:p>
+            <w:pPr>
+              <w:rPr>
+                <w:b/>
+                <w:bCs/>
+                <w:color w:val="FFFFFF" w:themeColor="background1"/>
+                <w:lang w:val="en-US"/>
+              </w:rPr>
+            </w:pPr>
+            <w:r>
+              <w:rPr>
+                <w:b/>
+                <w:bCs/>
+                <w:color w:val="FFFFFF" w:themeColor="background1"/>
+                <w:lang w:val="en-US"/>
+              </w:rPr>
+              <w:t>ESQUEMA</w:t>
+            </w:r>
+          </w:p>
+        </w:tc>
+        <w:tc>
+          <w:tcPr>
+            <w:tcW w:w="4111" w:type="dxa"/>
+            <w:shd w:val="clear" w:color="auto" w:fill="2F5496" w:themeFill="accent1" w:themeFillShade="BF"/>
+          </w:tcPr>
+          <w:p>
+            <w:pPr>
+              <w:rPr>
+                <w:b/>
+                <w:bCs/>
+                <w:color w:val="FFFFFF" w:themeColor="background1"/>
+                <w:lang w:val="en-US"/>
+              </w:rPr>
+            </w:pPr>
+            <w:r>
+              <w:rPr>
+                <w:b/>
+                <w:bCs/>
+                <w:color w:val="FFFFFF" w:themeColor="background1"/>
+                <w:lang w:val="en-US"/>
+              </w:rPr>
+              <w:t>NOMBRE DE VISTA</w:t>
+            </w:r>
+          </w:p>
+        </w:tc>
+        <w:tc>
+          <w:tcPr>
+            <w:tcW w:w="4111" w:type="dxa"/>
+            <w:shd w:val="clear" w:color="auto" w:fill="2F5496" w:themeFill="accent1" w:themeFillShade="BF"/>
+          </w:tcPr>
+          <w:p>
+            <w:pPr>
+              <w:rPr>
+                <w:b/>
+                <w:bCs/>
+                <w:color w:val="FFFFFF" w:themeColor="background1"/>
+                <w:lang w:val="en-US"/>
+              </w:rPr>
+            </w:pPr>
+            <w:r>
+              <w:rPr>
+                <w:b/>
+                <w:bCs/>
+                <w:color w:val="FFFFFF" w:themeColor="background1"/>
+                <w:lang w:val="en-US"/>
+              </w:rPr>
+              <w:t>DESCRIPCIÓN</w:t>
+            </w:r>
+          </w:p>
+        </w:tc>
+      </w:tr>
+      <w:tr>
+        <w:trPr>
+          <w:trHeight w:val="251"/>
+        </w:trPr>
+        <w:tc>
+          <w:tcPr>
+            <w:tcW w:w="1843" w:type="dxa"/>
+          </w:tcPr>
+          <w:p>
+            <w:pPr>
+              <w:rPr>
+                <w:lang w:val="en-US"/>
+              </w:rPr>
+            </w:pPr>
+            <w:proofErr w:type="spellStart"/>
+            <w:r>
+              <w:rPr>
+                <w:lang w:val="en-US"/>
+              </w:rPr>
+              <w:t>Acce</w:t>
+            </w:r>
+            <w:proofErr w:type="spellEnd"/>
+          </w:p>
+        </w:tc>
+        <w:tc>
+          <w:tcPr>
+            <w:tcW w:w="4111" w:type="dxa"/>
+          </w:tcPr>
+          <w:p>
+            <w:proofErr w:type="spellStart"/>
+            <w:r>
+              <w:t>VW_tbUsuarios</w:t>
+            </w:r>
+            <w:proofErr w:type="spellEnd"/>
+          </w:p>
+        </w:tc>
+        <w:tc>
+          <w:tcPr>
+            <w:tcW w:w="4111" w:type="dxa"/>
+          </w:tcPr>
+          <w:p>
+            <w:r>
+              <w:t xml:space="preserve">Vista para conseguir los nombres </w:t>
+            </w:r>
+            <w:r>
+              <w:t>del usuario creación, usuario modificación, nombre del rol y nombre completo del empleado</w:t>
+            </w:r>
+            <w:r>
+              <w:t xml:space="preserve"> de cada usuario.</w:t>
+            </w:r>
+          </w:p>
+        </w:tc>
+      </w:tr>
+      <w:tr>
+        <w:trPr>
+          <w:trHeight w:val="251"/>
+        </w:trPr>
+        <w:tc>
+          <w:tcPr>
+            <w:tcW w:w="1843" w:type="dxa"/>
+          </w:tcPr>
+          <w:p>
+            <w:proofErr w:type="spellStart"/>
+            <w:r>
+              <w:t>Acce</w:t>
+            </w:r>
+            <w:proofErr w:type="spellEnd"/>
+            <w:r>
+              <w:t xml:space="preserve"> </w:t>
+            </w:r>
+          </w:p>
+        </w:tc>
+        <w:tc>
+          <w:tcPr>
+            <w:tcW w:w="4111" w:type="dxa"/>
+          </w:tcPr>
+          <w:p>
+            <w:proofErr w:type="spellStart"/>
+            <w:r>
+              <w:t>VW_tbPantallas</w:t>
+            </w:r>
+            <w:proofErr w:type="spellEnd"/>
+          </w:p>
+        </w:tc>
+        <w:tc>
+          <w:tcPr>
+            <w:tcW w:w="4111" w:type="dxa"/>
+          </w:tcPr>
+          <w:p>
+            <w:r>
+              <w:t xml:space="preserve">Vista para conseguir los nombres </w:t>
+            </w:r>
+            <w:r>
+              <w:t>del usuario creación</w:t>
+            </w:r>
+            <w:r>
+              <w:t xml:space="preserve"> y </w:t>
+            </w:r>
+            <w:r>
+              <w:t xml:space="preserve">usuario modificación, de cada </w:t>
+            </w:r>
+            <w:r>
+              <w:t>pantalla</w:t>
+            </w:r>
+            <w:r>
+              <w:t>.</w:t>
+            </w:r>
+          </w:p>
+        </w:tc>
+      </w:tr>
+      <w:tr>
+        <w:trPr>
+          <w:trHeight w:val="251"/>
+        </w:trPr>
+        <w:tc>
+          <w:tcPr>
+            <w:tcW w:w="1843" w:type="dxa"/>
+          </w:tcPr>
+          <w:p/>
+        </w:tc>
+        <w:tc>
+          <w:tcPr>
+            <w:tcW w:w="4111" w:type="dxa"/>
+          </w:tcPr>
+          <w:p/>
+        </w:tc>
+        <w:tc>
+          <w:tcPr>
+            <w:tcW w:w="4111" w:type="dxa"/>
+          </w:tcPr>
+          <w:p/>
+        </w:tc>
+      </w:tr>
+      <w:tr>
+        <w:trPr>
+          <w:trHeight w:val="251"/>
+        </w:trPr>
+        <w:tc>
+          <w:tcPr>
+            <w:tcW w:w="1843" w:type="dxa"/>
+          </w:tcPr>
+          <w:p>
+            <w:proofErr w:type="spellStart"/>
+            <w:r>
+              <w:lastRenderedPageBreak/>
+              <w:t>Acce</w:t>
+            </w:r>
+            <w:proofErr w:type="spellEnd"/>
+          </w:p>
+        </w:tc>
+        <w:tc>
+          <w:tcPr>
+            <w:tcW w:w="4111" w:type="dxa"/>
+          </w:tcPr>
+          <w:p>
+            <w:proofErr w:type="spellStart"/>
+            <w:r>
+              <w:t>VW_tbPantallasPorRoles</w:t>
+            </w:r>
+            <w:proofErr w:type="spellEnd"/>
+          </w:p>
+        </w:tc>
+        <w:tc>
+          <w:tcPr>
+            <w:tcW w:w="4111" w:type="dxa"/>
+          </w:tcPr>
+          <w:p>
+            <w:r>
+              <w:t xml:space="preserve">Vista para conseguir los nombres </w:t>
+            </w:r>
+            <w:r>
+              <w:t>del usuario creación</w:t>
+            </w:r>
+            <w:r>
+              <w:t xml:space="preserve">, </w:t>
+            </w:r>
+            <w:r>
+              <w:t>usuario modificación</w:t>
+            </w:r>
+            <w:r>
+              <w:t xml:space="preserve"> y nombre del rol</w:t>
+            </w:r>
+            <w:r>
+              <w:t xml:space="preserve"> de cada </w:t>
+            </w:r>
+            <w:r>
+              <w:t>rol por pantalla</w:t>
+            </w:r>
+            <w:r>
+              <w:t>.</w:t>
+            </w:r>
+          </w:p>
+        </w:tc>
+      </w:tr>
+      <w:tr>
+        <w:trPr>
+          <w:trHeight w:val="251"/>
+        </w:trPr>
+        <w:tc>
+          <w:tcPr>
+            <w:tcW w:w="1843" w:type="dxa"/>
+          </w:tcPr>
+          <w:p>
+            <w:proofErr w:type="spellStart"/>
+            <w:r>
+              <w:t>Acce</w:t>
+            </w:r>
+            <w:proofErr w:type="spellEnd"/>
+          </w:p>
+        </w:tc>
+        <w:tc>
+          <w:tcPr>
+            <w:tcW w:w="4111" w:type="dxa"/>
+          </w:tcPr>
+          <w:p>
+            <w:proofErr w:type="spellStart"/>
+            <w:r>
+              <w:t>VW_tbRoles</w:t>
+            </w:r>
+            <w:proofErr w:type="spellEnd"/>
+          </w:p>
+        </w:tc>
+        <w:tc>
+          <w:tcPr>
+            <w:tcW w:w="4111" w:type="dxa"/>
+          </w:tcPr>
+          <w:p>
+            <w:r>
+              <w:t xml:space="preserve">Vista para conseguir los nombres </w:t>
+            </w:r>
+            <w:r>
+              <w:t>del usuario creación y usuario modificación</w:t>
+            </w:r>
+            <w:r>
+              <w:t xml:space="preserve"> </w:t>
+            </w:r>
+            <w:r>
+              <w:t xml:space="preserve">de cada </w:t>
+            </w:r>
+            <w:r>
+              <w:t>rol</w:t>
+            </w:r>
+            <w:r>
+              <w:t>.</w:t>
+            </w:r>
+          </w:p>
+        </w:tc>
+      </w:tr>
+      <w:tr>
+        <w:trPr>
+          <w:trHeight w:val="251"/>
+        </w:trPr>
+        <w:tc>
+          <w:tcPr>
+            <w:tcW w:w="1843" w:type="dxa"/>
+          </w:tcPr>
+          <w:p>
+            <w:proofErr w:type="spellStart"/>
+            <w:r>
+              <w:t>Opti</w:t>
+            </w:r>
+            <w:proofErr w:type="spellEnd"/>
+          </w:p>
+        </w:tc>
+        <w:tc>
+          <w:tcPr>
+            <w:tcW w:w="4111" w:type="dxa"/>
+          </w:tcPr>
+          <w:p>
+            <w:proofErr w:type="spellStart"/>
+            <w:r>
+              <w:t>VW_tbCargos</w:t>
+            </w:r>
+            <w:proofErr w:type="spellEnd"/>
+          </w:p>
+        </w:tc>
+        <w:tc>
+          <w:tcPr>
+            <w:tcW w:w="4111" w:type="dxa"/>
+          </w:tcPr>
+          <w:p>
+            <w:r>
+              <w:t xml:space="preserve">Vista para conseguir los nombres </w:t>
+            </w:r>
+            <w:r>
+              <w:t>del usuario creación y usuario modificación</w:t>
+            </w:r>
+            <w:r>
+              <w:t xml:space="preserve"> </w:t>
+            </w:r>
+            <w:r>
+              <w:t xml:space="preserve">de cada </w:t>
+            </w:r>
+            <w:r>
+              <w:t>cargo</w:t>
+            </w:r>
+            <w:r>
+              <w:t>.</w:t>
+            </w:r>
+          </w:p>
+        </w:tc>
+      </w:tr>
+      <w:tr>
+        <w:trPr>
+          <w:trHeight w:val="251"/>
+        </w:trPr>
+        <w:tc>
+          <w:tcPr>
+            <w:tcW w:w="1843" w:type="dxa"/>
+          </w:tcPr>
+          <w:p>
+            <w:proofErr w:type="spellStart"/>
+            <w:r>
+              <w:t>Opti</w:t>
+            </w:r>
+            <w:proofErr w:type="spellEnd"/>
+          </w:p>
+        </w:tc>
+        <w:tc>
+          <w:tcPr>
+            <w:tcW w:w="4111" w:type="dxa"/>
+          </w:tcPr>
+          <w:p>
+            <w:proofErr w:type="spellStart"/>
+            <w:r>
+              <w:t>VW_tbCategorias</w:t>
+            </w:r>
+            <w:proofErr w:type="spellEnd"/>
+          </w:p>
+        </w:tc>
+        <w:tc>
+          <w:tcPr>
+            <w:tcW w:w="4111" w:type="dxa"/>
+          </w:tcPr>
+          <w:p>
+            <w:r>
+              <w:t xml:space="preserve">Vista para conseguir los nombres </w:t>
+            </w:r>
+            <w:r>
+              <w:t xml:space="preserve">del usuario creación y usuario modificación de cada </w:t>
+            </w:r>
+            <w:r>
+              <w:t>categoría</w:t>
+            </w:r>
+            <w:r>
+              <w:t>.</w:t>
+            </w:r>
+          </w:p>
+        </w:tc>
+      </w:tr>
+      <w:tr>
+        <w:trPr>
+          <w:trHeight w:val="251"/>
+        </w:trPr>
+        <w:tc>
+          <w:tcPr>
+            <w:tcW w:w="1843" w:type="dxa"/>
+          </w:tcPr>
+          <w:p>
+            <w:proofErr w:type="spellStart"/>
+            <w:r>
+              <w:t>Opti</w:t>
+            </w:r>
+            <w:proofErr w:type="spellEnd"/>
+          </w:p>
+        </w:tc>
+        <w:tc>
+          <w:tcPr>
+            <w:tcW w:w="4111" w:type="dxa"/>
+          </w:tcPr>
+          <w:p>
+            <w:proofErr w:type="spellStart"/>
+            <w:r>
+              <w:t>VW_tbClientes</w:t>
+            </w:r>
+            <w:proofErr w:type="spellEnd"/>
+          </w:p>
+        </w:tc>
+        <w:tc>
+          <w:tcPr>
+            <w:tcW w:w="4111" w:type="dxa"/>
+          </w:tcPr>
+          <w:p>
+            <w:r>
+              <w:t xml:space="preserve">Vista para conseguir los nombres </w:t>
+            </w:r>
+            <w:r>
+              <w:t>del usuario creación</w:t>
+            </w:r>
+            <w:r>
+              <w:t>,</w:t>
+            </w:r>
+            <w:r>
+              <w:t xml:space="preserve"> usuario modificación, </w:t>
+            </w:r>
+            <w:r>
+              <w:t>sexo, nombre completo y nombre del estado civil de cada cliente</w:t>
+            </w:r>
+          </w:p>
+        </w:tc>
+      </w:tr>
+      <w:tr>
+        <w:trPr>
+          <w:trHeight w:val="251"/>
+        </w:trPr>
+        <w:tc>
+          <w:tcPr>
+            <w:tcW w:w="1843" w:type="dxa"/>
+          </w:tcPr>
+          <w:p>
+            <w:proofErr w:type="spellStart"/>
+            <w:r>
+              <w:t>Opti</w:t>
+            </w:r>
+            <w:proofErr w:type="spellEnd"/>
+          </w:p>
+        </w:tc>
+        <w:tc>
+          <w:tcPr>
+            <w:tcW w:w="4111" w:type="dxa"/>
+          </w:tcPr>
+          <w:p>
+            <w:proofErr w:type="spellStart"/>
+            <w:r>
+              <w:t>VW_tbEmpleados</w:t>
+            </w:r>
+            <w:proofErr w:type="spellEnd"/>
+          </w:p>
+        </w:tc>
+        <w:tc>
+          <w:tcPr>
+            <w:tcW w:w="4111" w:type="dxa"/>
+          </w:tcPr>
+          <w:p>
+            <w:r>
+              <w:t xml:space="preserve">Vista para conseguir los nombres </w:t>
+            </w:r>
+            <w:r>
+              <w:t>del usuario creación, usuario modificación, sexo, nombre completo</w:t>
+            </w:r>
+            <w:r>
+              <w:t xml:space="preserve">, </w:t>
+            </w:r>
+            <w:r>
+              <w:t>nombre del estado civil</w:t>
+            </w:r>
+            <w:r>
+              <w:t xml:space="preserve"> y nombre de la sucursal</w:t>
+            </w:r>
+            <w:r>
+              <w:t xml:space="preserve"> de cada </w:t>
+            </w:r>
+            <w:r>
+              <w:t>empleado</w:t>
+            </w:r>
+            <w:r>
+              <w:t>.</w:t>
+            </w:r>
+          </w:p>
+        </w:tc>
+      </w:tr>
+      <w:tr>
+        <w:trPr>
+          <w:trHeight w:val="251"/>
+        </w:trPr>
+        <w:tc>
+          <w:tcPr>
+            <w:tcW w:w="1843" w:type="dxa"/>
+          </w:tcPr>
+          <w:p>
+            <w:proofErr w:type="spellStart"/>
+            <w:r>
+              <w:t>Opti</w:t>
+            </w:r>
+            <w:proofErr w:type="spellEnd"/>
+          </w:p>
+        </w:tc>
+        <w:tc>
+          <w:tcPr>
+            <w:tcW w:w="4111" w:type="dxa"/>
+          </w:tcPr>
+          <w:p>
+            <w:proofErr w:type="spellStart"/>
+            <w:r>
+              <w:t>VW_tbProveedores</w:t>
+            </w:r>
+            <w:proofErr w:type="spellEnd"/>
+          </w:p>
+        </w:tc>
+        <w:tc>
+          <w:tcPr>
+            <w:tcW w:w="4111" w:type="dxa"/>
+          </w:tcPr>
+          <w:p>
+            <w:r>
+              <w:t xml:space="preserve">Vista para conseguir los nombres </w:t>
+            </w:r>
+            <w:r>
+              <w:t xml:space="preserve">del usuario creación y usuario modificación de cada </w:t>
+            </w:r>
+            <w:r>
+              <w:t>proveedor</w:t>
+            </w:r>
+            <w:r>
+              <w:t>.</w:t>
+            </w:r>
+          </w:p>
+        </w:tc>
+      </w:tr>
+      <w:tr>
+        <w:trPr>
+          <w:trHeight w:val="251"/>
+        </w:trPr>
+        <w:tc>
+          <w:tcPr>
+            <w:tcW w:w="1843" w:type="dxa"/>
+          </w:tcPr>
+          <w:p>
+            <w:proofErr w:type="spellStart"/>
+            <w:r>
+              <w:t>Opti</w:t>
+            </w:r>
+            <w:proofErr w:type="spellEnd"/>
+          </w:p>
+        </w:tc>
+        <w:tc>
+          <w:tcPr>
+            <w:tcW w:w="4111" w:type="dxa"/>
+          </w:tcPr>
+          <w:p>
+            <w:proofErr w:type="spellStart"/>
+            <w:r>
+              <w:rPr>
+                <w:rFonts w:ascii="Consolas" w:hAnsi="Consolas" w:cs="Consolas"/>
+                <w:color w:val="000000"/>
+                <w:kern w:val="0"/>
+                <w:sz w:val="19"/>
+                <w:szCs w:val="19"/>
+              </w:rPr>
+              <w:t>VW_tbAros</w:t>
+            </w:r>
+            <w:proofErr w:type="spellEnd"/>
+          </w:p>
+        </w:tc>
+        <w:tc>
+          <w:tcPr>
+            <w:tcW w:w="4111" w:type="dxa"/>
+          </w:tcPr>
+          <w:p>
+            <w:r>
+              <w:t xml:space="preserve">Vista para conseguir los nombres </w:t>
+            </w:r>
+            <w:r>
+              <w:t xml:space="preserve">del usuario creación, usuario modificación, </w:t>
+            </w:r>
+            <w:r>
+              <w:t>nombre de la categoría</w:t>
+            </w:r>
+            <w:r>
+              <w:t xml:space="preserve">, nombre </w:t>
+            </w:r>
+            <w:r>
+              <w:t>del proveedor y el</w:t>
+            </w:r>
+            <w:r>
+              <w:t xml:space="preserve"> nombre </w:t>
+            </w:r>
+            <w:r>
+              <w:t>de la marca</w:t>
+            </w:r>
+            <w:r>
+              <w:t xml:space="preserve"> de cada </w:t>
+            </w:r>
+            <w:r>
+              <w:t>aro</w:t>
+            </w:r>
+            <w:r>
+              <w:t>.</w:t>
+            </w:r>
+          </w:p>
+        </w:tc>
+      </w:tr>
+      <w:tr>
+        <w:trPr>
+          <w:trHeight w:val="251"/>
+        </w:trPr>
+        <w:tc>
+          <w:tcPr>
+            <w:tcW w:w="1843" w:type="dxa"/>
+          </w:tcPr>
+          <w:p>
+            <w:proofErr w:type="spellStart"/>
+            <w:r>
+              <w:t>Opti</w:t>
+            </w:r>
+            <w:proofErr w:type="spellEnd"/>
+          </w:p>
+        </w:tc>
+        <w:tc>
+          <w:tcPr>
+            <w:tcW w:w="4111" w:type="dxa"/>
+          </w:tcPr>
+          <w:p>
+            <w:proofErr w:type="spellStart"/>
+            <w:r>
+              <w:t>VW_tbDirecciones</w:t>
+            </w:r>
+            <w:proofErr w:type="spellEnd"/>
+          </w:p>
+        </w:tc>
+        <w:tc>
+          <w:tcPr>
+            <w:tcW w:w="4111" w:type="dxa"/>
+          </w:tcPr>
+          <w:p>
+            <w:r>
+              <w:t xml:space="preserve">Vista para conseguir los nombres </w:t>
+            </w:r>
+            <w:r>
+              <w:t>del usuario creación, usuario modificación</w:t>
+            </w:r>
+            <w:r>
+              <w:t xml:space="preserve"> y</w:t>
+            </w:r>
+            <w:r>
+              <w:t xml:space="preserve"> el nombre d</w:t>
+            </w:r>
+            <w:r>
+              <w:t>el municipio de cada dirección</w:t>
+            </w:r>
+            <w:r>
+              <w:t>.</w:t>
+            </w:r>
+          </w:p>
+        </w:tc>
+      </w:tr>
+      <w:tr>
+        <w:trPr>
+          <w:trHeight w:val="251"/>
+        </w:trPr>
+        <w:tc>
+          <w:tcPr>
+            <w:tcW w:w="1843" w:type="dxa"/>
+          </w:tcPr>
+          <w:p>
+            <w:proofErr w:type="spellStart"/>
+            <w:r>
+              <w:t>Opti</w:t>
+            </w:r>
+            <w:proofErr w:type="spellEnd"/>
+          </w:p>
+        </w:tc>
+        <w:tc>
+          <w:tcPr>
+            <w:tcW w:w="4111" w:type="dxa"/>
+          </w:tcPr>
+          <w:p>
+            <w:proofErr w:type="spellStart"/>
+            <w:r>
+              <w:t>VW_tbDireccionesPorClientes</w:t>
+            </w:r>
+            <w:proofErr w:type="spellEnd"/>
+          </w:p>
+        </w:tc>
+        <w:tc>
+          <w:tcPr>
+            <w:tcW w:w="4111" w:type="dxa"/>
+          </w:tcPr>
+          <w:p>
+            <w:r>
+              <w:t xml:space="preserve">Vista para conseguir los nombres </w:t>
+            </w:r>
+            <w:r>
+              <w:t>del usuario creación, usuario modificación</w:t>
+            </w:r>
+            <w:r>
+              <w:t>, el nombre completo del cliente</w:t>
+            </w:r>
+            <w:r>
+              <w:t xml:space="preserve"> y </w:t>
+            </w:r>
+            <w:r>
+              <w:t xml:space="preserve">la dirección exacta </w:t>
+            </w:r>
+            <w:r>
+              <w:t>de cada dirección</w:t>
+            </w:r>
+            <w:r>
+              <w:t xml:space="preserve"> por cliente</w:t>
+            </w:r>
+            <w:r>
+              <w:t>.</w:t>
+            </w:r>
+          </w:p>
+        </w:tc>
+      </w:tr>
+      <w:tr>
+        <w:trPr>
+          <w:trHeight w:val="251"/>
+        </w:trPr>
+        <w:tc>
+          <w:tcPr>
+            <w:tcW w:w="1843" w:type="dxa"/>
+          </w:tcPr>
+          <w:p>
+            <w:proofErr w:type="spellStart"/>
+            <w:r>
+              <w:t>Opti</w:t>
+            </w:r>
+            <w:proofErr w:type="spellEnd"/>
+          </w:p>
+        </w:tc>
+        <w:tc>
+          <w:tcPr>
+            <w:tcW w:w="4111" w:type="dxa"/>
+          </w:tcPr>
+          <w:p>
+            <w:proofErr w:type="spellStart"/>
+            <w:r>
+              <w:t>VW_tbMarcas</w:t>
+            </w:r>
+            <w:proofErr w:type="spellEnd"/>
+          </w:p>
+        </w:tc>
+        <w:tc>
+          <w:tcPr>
+            <w:tcW w:w="4111" w:type="dxa"/>
+          </w:tcPr>
+          <w:p>
+            <w:r>
+              <w:t xml:space="preserve">Vista para conseguir los nombres </w:t>
+            </w:r>
+            <w:r>
+              <w:t xml:space="preserve">del usuario creación y usuario modificación de cada </w:t>
+            </w:r>
+            <w:r>
+              <w:t>marca</w:t>
+            </w:r>
+            <w:r>
+              <w:t>.</w:t>
+            </w:r>
+          </w:p>
+        </w:tc>
+      </w:tr>
+      <w:tr>
+        <w:trPr>
+          <w:trHeight w:val="251"/>
+        </w:trPr>
+        <w:tc>
+          <w:tcPr>
+            <w:tcW w:w="1843" w:type="dxa"/>
+          </w:tcPr>
+          <w:p>
+            <w:proofErr w:type="spellStart"/>
+            <w:r>
+              <w:t>Opti</w:t>
+            </w:r>
+            <w:proofErr w:type="spellEnd"/>
+          </w:p>
+        </w:tc>
+        <w:tc>
+          <w:tcPr>
+            <w:tcW w:w="4111" w:type="dxa"/>
+          </w:tcPr>
+          <w:p>
+            <w:proofErr w:type="spellStart"/>
+            <w:r>
+              <w:t>VW_tbMetodosPagos</w:t>
+            </w:r>
+            <w:proofErr w:type="spellEnd"/>
+          </w:p>
+        </w:tc>
+        <w:tc>
+          <w:tcPr>
+            <w:tcW w:w="4111" w:type="dxa"/>
+          </w:tcPr>
+          <w:p>
+            <w:r>
+              <w:t xml:space="preserve">Vista para conseguir los nombres </w:t>
+            </w:r>
+            <w:r>
+              <w:t xml:space="preserve">del usuario creación y usuario modificación de cada </w:t>
+            </w:r>
+            <w:r>
+              <w:t>método de pago</w:t>
+            </w:r>
+            <w:r>
+              <w:t>.</w:t>
+            </w:r>
+          </w:p>
+        </w:tc>
+      </w:tr>
+      <w:tr>
+        <w:trPr>
+          <w:trHeight w:val="251"/>
+        </w:trPr>
+        <w:tc>
+          <w:tcPr>
+            <w:tcW w:w="1843" w:type="dxa"/>
+          </w:tcPr>
+          <w:p>
+            <w:proofErr w:type="spellStart"/>
+            <w:r>
+              <w:t>Opti</w:t>
+            </w:r>
+            <w:proofErr w:type="spellEnd"/>
+          </w:p>
+        </w:tc>
+        <w:tc>
+          <w:tcPr>
+            <w:tcW w:w="4111" w:type="dxa"/>
+          </w:tcPr>
+          <w:p>
+            <w:proofErr w:type="spellStart"/>
+            <w:r>
+              <w:t>VW_tbSucursales</w:t>
+            </w:r>
+            <w:proofErr w:type="spellEnd"/>
+          </w:p>
+        </w:tc>
+        <w:tc>
+          <w:tcPr>
+            <w:tcW w:w="4111" w:type="dxa"/>
+          </w:tcPr>
+          <w:p>
+            <w:r>
+              <w:t xml:space="preserve">Vista para conseguir los nombres </w:t>
+            </w:r>
+            <w:r>
+              <w:t xml:space="preserve">del usuario creación, usuario modificación y el nombre del municipio de cada </w:t>
+            </w:r>
+            <w:r>
+              <w:t>sucursal</w:t>
+            </w:r>
+            <w:r>
+              <w:t>.</w:t>
+            </w:r>
+          </w:p>
+        </w:tc>
+      </w:tr>
+      <w:tr>
+        <w:trPr>
+          <w:trHeight w:val="251"/>
+        </w:trPr>
+        <w:tc>
+          <w:tcPr>
+            <w:tcW w:w="1843" w:type="dxa"/>
+          </w:tcPr>
+          <w:p>
+            <w:proofErr w:type="spellStart"/>
+            <w:r>
+              <w:t>Opti</w:t>
+            </w:r>
+            <w:proofErr w:type="spellEnd"/>
+          </w:p>
+        </w:tc>
+        <w:tc>
+          <w:tcPr>
+            <w:tcW w:w="4111" w:type="dxa"/>
+          </w:tcPr>
+          <w:p>
+            <w:proofErr w:type="spellStart"/>
+            <w:r>
+              <w:t>VW_tbConsultorios</w:t>
+            </w:r>
+            <w:proofErr w:type="spellEnd"/>
+          </w:p>
+        </w:tc>
+        <w:tc>
+          <w:tcPr>
+            <w:tcW w:w="4111" w:type="dxa"/>
+          </w:tcPr>
+          <w:p>
+            <w:r>
+              <w:t xml:space="preserve">Vista para conseguir los nombres </w:t>
+            </w:r>
+            <w:r>
+              <w:t xml:space="preserve">del usuario creación, usuario modificación y el nombre del </w:t>
+            </w:r>
+            <w:r>
+              <w:t>empleado</w:t>
+            </w:r>
+            <w:r>
+              <w:t xml:space="preserve"> de cada </w:t>
+            </w:r>
+            <w:r>
+              <w:t>consultorio</w:t>
+            </w:r>
+            <w:r>
+              <w:t>.</w:t>
+            </w:r>
+          </w:p>
+        </w:tc>
+      </w:tr>
+      <w:tr>
+        <w:trPr>
+          <w:trHeight w:val="251"/>
+        </w:trPr>
+        <w:tc>
+          <w:tcPr>
+            <w:tcW w:w="1843" w:type="dxa"/>
+          </w:tcPr>
+          <w:p>
+            <w:proofErr w:type="spellStart"/>
+            <w:r>
+              <w:t>Opti</w:t>
+            </w:r>
+            <w:proofErr w:type="spellEnd"/>
+          </w:p>
+        </w:tc>
+        <w:tc>
+          <w:tcPr>
+            <w:tcW w:w="4111" w:type="dxa"/>
+          </w:tcPr>
+          <w:p>
+            <w:proofErr w:type="spellStart"/>
+            <w:r>
+              <w:t>VW_tbDetallesCitas</w:t>
+            </w:r>
+            <w:proofErr w:type="spellEnd"/>
+          </w:p>
+        </w:tc>
+        <w:tc>
+          <w:tcPr>
+            <w:tcW w:w="4111" w:type="dxa"/>
+          </w:tcPr>
+          <w:p>
+            <w:r>
+              <w:t xml:space="preserve">Vista para conseguir los nombres </w:t>
+            </w:r>
+            <w:r>
+              <w:t xml:space="preserve">del usuario creación y usuario modificación de cada </w:t>
+            </w:r>
+            <w:r>
+              <w:t>consulta</w:t>
+            </w:r>
+            <w:r>
+              <w:t>.</w:t>
+            </w:r>
+          </w:p>
+        </w:tc>
+      </w:tr>
+      <w:tr>
+        <w:trPr>
+          <w:trHeight w:val="251"/>
+        </w:trPr>
+        <w:tc>
+          <w:tcPr>
+            <w:tcW w:w="1843" w:type="dxa"/>
+          </w:tcPr>
+          <w:p>
+            <w:proofErr w:type="spellStart"/>
+            <w:r>
+              <w:lastRenderedPageBreak/>
+              <w:t>Opti</w:t>
+            </w:r>
+            <w:proofErr w:type="spellEnd"/>
+          </w:p>
+        </w:tc>
+        <w:tc>
+          <w:tcPr>
+            <w:tcW w:w="4111" w:type="dxa"/>
+          </w:tcPr>
+          <w:p>
+            <w:proofErr w:type="spellStart"/>
+            <w:r>
+              <w:t>VW_tbEnvio</w:t>
+            </w:r>
+            <w:proofErr w:type="spellEnd"/>
+          </w:p>
+        </w:tc>
+        <w:tc>
+          <w:tcPr>
+            <w:tcW w:w="4111" w:type="dxa"/>
+          </w:tcPr>
+          <w:p>
+            <w:r>
+              <w:t xml:space="preserve">Vista para conseguir los nombres </w:t>
+            </w:r>
+            <w:r>
+              <w:t xml:space="preserve">del usuario creación y usuario modificación de cada </w:t>
+            </w:r>
+            <w:r>
+              <w:t>envío</w:t>
+            </w:r>
+            <w:r>
+              <w:t>.</w:t>
+            </w:r>
+          </w:p>
+        </w:tc>
+      </w:tr>
+    </w:tbl>
+    <w:p/>
     <w:sectPr>
       <w:pgSz w:w="11906" w:h="16838"/>
       <w:pgMar w:top="1417" w:right="1701" w:bottom="1417" w:left="1701" w:header="708" w:footer="708" w:gutter="0"/>
@@ -888,6 +6358,7 @@
   <w:style w:type="paragraph" w:default="1" w:styleId="Normal">
     <w:name w:val="Normal"/>
     <w:qFormat/>
+    <w:rsid w:val="00DE58EA"/>
   </w:style>
   <w:style w:type="paragraph" w:styleId="Ttulo1">
     <w:name w:val="heading 1"/>
@@ -1370,4 +6841,16 @@
     </a:ext>
   </a:extLst>
 </a:theme>
+</file>
+
+<file path=customXml/item1.xml><?xml version="1.0" encoding="utf-8"?>
+<b:Sources xmlns:b="http://schemas.openxmlformats.org/officeDocument/2006/bibliography" xmlns="http://schemas.openxmlformats.org/officeDocument/2006/bibliography" SelectedStyle="\APASixthEditionOfficeOnline.xsl" StyleName="APA" Version="6"/>
+</file>
+
+<file path=customXml/itemProps1.xml><?xml version="1.0" encoding="utf-8"?>
+<ds:datastoreItem xmlns:ds="http://schemas.openxmlformats.org/officeDocument/2006/customXml" ds:itemID="{D1ACBB91-9A9A-4433-A80B-8A6B1DFC0A7A}">
+  <ds:schemaRefs>
+    <ds:schemaRef ds:uri="http://schemas.openxmlformats.org/officeDocument/2006/bibliography"/>
+  </ds:schemaRefs>
+</ds:datastoreItem>
 </file>